--- a/doc/java_food.docx
+++ b/doc/java_food.docx
@@ -1,6 +1,6 @@
 
 <file path=word/document.xml><?xml version="1.0" encoding="utf-8"?>
-<w:document xmlns:wpc="http://schemas.microsoft.com/office/word/2010/wordprocessingCanvas" xmlns:cx="http://schemas.microsoft.com/office/drawing/2014/chartex" xmlns:cx1="http://schemas.microsoft.com/office/drawing/2015/9/8/chartex" xmlns:cx2="http://schemas.microsoft.com/office/drawing/2015/10/21/chartex" xmlns:cx3="http://schemas.microsoft.com/office/drawing/2016/5/9/chartex" xmlns:cx4="http://schemas.microsoft.com/office/drawing/2016/5/10/chartex" xmlns:cx5="http://schemas.microsoft.com/office/drawing/2016/5/11/chartex" xmlns:cx6="http://schemas.microsoft.com/office/drawing/2016/5/12/chartex" xmlns:cx7="http://schemas.microsoft.com/office/drawing/2016/5/13/chartex" xmlns:cx8="http://schemas.microsoft.com/office/drawing/2016/5/14/chartex" xmlns:mc="http://schemas.openxmlformats.org/markup-compatibility/2006" xmlns:aink="http://schemas.microsoft.com/office/drawing/2016/ink" xmlns:am3d="http://schemas.microsoft.com/office/drawing/2017/model3d" xmlns:o="urn:schemas-microsoft-com:office:office" xmlns:oel="http://schemas.microsoft.com/office/2019/extlst" xmlns:r="http://schemas.openxmlformats.org/officeDocument/2006/relationships" xmlns:m="http://schemas.openxmlformats.org/officeDocument/2006/math" xmlns:v="urn:schemas-microsoft-com:vml" xmlns:wp14="http://schemas.microsoft.com/office/word/2010/wordprocessingDrawing" xmlns:wp="http://schemas.openxmlformats.org/drawingml/2006/wordprocessingDrawing" xmlns:w10="urn:schemas-microsoft-com:office:word" xmlns:w="http://schemas.openxmlformats.org/wordprocessingml/2006/main" xmlns:w14="http://schemas.microsoft.com/office/word/2010/wordml" xmlns:w15="http://schemas.microsoft.com/office/word/2012/wordml" xmlns:w16cex="http://schemas.microsoft.com/office/word/2018/wordml/cex" xmlns:w16cid="http://schemas.microsoft.com/office/word/2016/wordml/cid" xmlns:w16="http://schemas.microsoft.com/office/word/2018/wordml" xmlns:w16sdtdh="http://schemas.microsoft.com/office/word/2020/wordml/sdtdatahash" xmlns:w16se="http://schemas.microsoft.com/office/word/2015/wordml/symex" xmlns:wpg="http://schemas.microsoft.com/office/word/2010/wordprocessingGroup" xmlns:wpi="http://schemas.microsoft.com/office/word/2010/wordprocessingInk" xmlns:wne="http://schemas.microsoft.com/office/word/2006/wordml" xmlns:wps="http://schemas.microsoft.com/office/word/2010/wordprocessingShape" mc:Ignorable="w14 w15 w16se w16cid w16 w16cex w16sdtdh wp14">
+<w:document xmlns:wpc="http://schemas.microsoft.com/office/word/2010/wordprocessingCanvas" xmlns:cx="http://schemas.microsoft.com/office/drawing/2014/chartex" xmlns:cx1="http://schemas.microsoft.com/office/drawing/2015/9/8/chartex" xmlns:cx2="http://schemas.microsoft.com/office/drawing/2015/10/21/chartex" xmlns:cx3="http://schemas.microsoft.com/office/drawing/2016/5/9/chartex" xmlns:cx4="http://schemas.microsoft.com/office/drawing/2016/5/10/chartex" xmlns:cx5="http://schemas.microsoft.com/office/drawing/2016/5/11/chartex" xmlns:cx6="http://schemas.microsoft.com/office/drawing/2016/5/12/chartex" xmlns:cx7="http://schemas.microsoft.com/office/drawing/2016/5/13/chartex" xmlns:cx8="http://schemas.microsoft.com/office/drawing/2016/5/14/chartex" xmlns:mc="http://schemas.openxmlformats.org/markup-compatibility/2006" xmlns:aink="http://schemas.microsoft.com/office/drawing/2016/ink" xmlns:am3d="http://schemas.microsoft.com/office/drawing/2017/model3d" xmlns:o="urn:schemas-microsoft-com:office:office" xmlns:oel="http://schemas.microsoft.com/office/2019/extlst" xmlns:r="http://schemas.openxmlformats.org/officeDocument/2006/relationships" xmlns:m="http://schemas.openxmlformats.org/officeDocument/2006/math" xmlns:v="urn:schemas-microsoft-com:vml" xmlns:wp14="http://schemas.microsoft.com/office/word/2010/wordprocessingDrawing" xmlns:wp="http://schemas.openxmlformats.org/drawingml/2006/wordprocessingDrawing" xmlns:w10="urn:schemas-microsoft-com:office:word" xmlns:w="http://schemas.openxmlformats.org/wordprocessingml/2006/main" xmlns:w14="http://schemas.microsoft.com/office/word/2010/wordml" xmlns:w15="http://schemas.microsoft.com/office/word/2012/wordml" xmlns:w16cex="http://schemas.microsoft.com/office/word/2018/wordml/cex" xmlns:w16cid="http://schemas.microsoft.com/office/word/2016/wordml/cid" xmlns:w16="http://schemas.microsoft.com/office/word/2018/wordml" xmlns:w16du="http://schemas.microsoft.com/office/word/2023/wordml/word16du" xmlns:w16sdtdh="http://schemas.microsoft.com/office/word/2020/wordml/sdtdatahash" xmlns:w16sdtfl="http://schemas.microsoft.com/office/word/2024/wordml/sdtformatlock" xmlns:w16se="http://schemas.microsoft.com/office/word/2015/wordml/symex" xmlns:wpg="http://schemas.microsoft.com/office/word/2010/wordprocessingGroup" xmlns:wpi="http://schemas.microsoft.com/office/word/2010/wordprocessingInk" xmlns:wne="http://schemas.microsoft.com/office/word/2006/wordml" xmlns:wps="http://schemas.microsoft.com/office/word/2010/wordprocessingShape" mc:Ignorable="w14 w15 w16se w16cid w16 w16cex w16sdtdh w16sdtfl w16du wp14">
   <w:body>
     <w:p>
       <w:pPr>
@@ -282,7 +282,7 @@
         <w:ind w:rightChars="150" w:right="315" w:firstLineChars="1000" w:firstLine="2400"/>
         <w:jc w:val="left"/>
         <w:rPr>
-          <w:rFonts w:asciiTheme="minorEastAsia" w:hAnsiTheme="minorEastAsia"/>
+          <w:rFonts w:asciiTheme="minorEastAsia" w:hAnsiTheme="minorEastAsia" w:hint="eastAsia"/>
           <w:sz w:val="24"/>
           <w:szCs w:val="24"/>
         </w:rPr>
@@ -362,7 +362,7 @@
         <w:ind w:rightChars="150" w:right="315" w:firstLineChars="1000" w:firstLine="2400"/>
         <w:jc w:val="left"/>
         <w:rPr>
-          <w:rFonts w:asciiTheme="minorEastAsia" w:hAnsiTheme="minorEastAsia"/>
+          <w:rFonts w:asciiTheme="minorEastAsia" w:hAnsiTheme="minorEastAsia" w:hint="eastAsia"/>
           <w:sz w:val="24"/>
           <w:szCs w:val="24"/>
         </w:rPr>
@@ -433,7 +433,7 @@
         <w:ind w:rightChars="150" w:right="315" w:firstLineChars="1000" w:firstLine="2400"/>
         <w:jc w:val="left"/>
         <w:rPr>
-          <w:rFonts w:asciiTheme="minorEastAsia" w:hAnsiTheme="minorEastAsia"/>
+          <w:rFonts w:asciiTheme="minorEastAsia" w:hAnsiTheme="minorEastAsia" w:hint="eastAsia"/>
           <w:sz w:val="24"/>
           <w:szCs w:val="24"/>
         </w:rPr>
@@ -522,7 +522,6 @@
           <w:szCs w:val="24"/>
         </w:rPr>
       </w:pPr>
-      <w:proofErr w:type="spellStart"/>
       <w:r>
         <w:rPr>
           <w:rFonts w:ascii="Times New Roman" w:eastAsia="宋体" w:hAnsi="Times New Roman" w:hint="eastAsia"/>
@@ -543,7 +542,6 @@
         </w:rPr>
         <w:t>xxx</w:t>
       </w:r>
-      <w:proofErr w:type="spellEnd"/>
       <w:r>
         <w:rPr>
           <w:rFonts w:ascii="Times New Roman" w:eastAsia="宋体" w:hAnsi="Times New Roman" w:hint="eastAsia"/>
@@ -607,28 +605,14 @@
         <w:ind w:firstLineChars="200" w:firstLine="420"/>
         <w:jc w:val="left"/>
         <w:rPr>
-          <w:rFonts w:asciiTheme="minorEastAsia" w:hAnsiTheme="minorEastAsia"/>
-        </w:rPr>
-      </w:pPr>
-      <w:r>
-        <w:rPr>
-          <w:rFonts w:asciiTheme="minorEastAsia" w:hAnsiTheme="minorEastAsia" w:hint="eastAsia"/>
-        </w:rPr>
-        <w:t>随着外卖行业的快速发展，外卖点</w:t>
-      </w:r>
-      <w:proofErr w:type="gramStart"/>
-      <w:r>
-        <w:rPr>
-          <w:rFonts w:asciiTheme="minorEastAsia" w:hAnsiTheme="minorEastAsia" w:hint="eastAsia"/>
-        </w:rPr>
-        <w:t>餐系统</w:t>
-      </w:r>
-      <w:proofErr w:type="gramEnd"/>
-      <w:r>
-        <w:rPr>
-          <w:rFonts w:asciiTheme="minorEastAsia" w:hAnsiTheme="minorEastAsia" w:hint="eastAsia"/>
-        </w:rPr>
-        <w:t>成为餐饮行业的重要组成部分，为消费者提供了便捷的点餐服务，同时也提升了餐厅的运营效率。本系统采用了Java 编程语言，结合Spring Boot 框架作为后端开发技术，MySQL 数据库用于数据存储与管理。前端界面采用Vue.js 技术，提供了友好的用户交互体验。</w:t>
+          <w:rFonts w:asciiTheme="minorEastAsia" w:hAnsiTheme="minorEastAsia" w:hint="eastAsia"/>
+        </w:rPr>
+      </w:pPr>
+      <w:r>
+        <w:rPr>
+          <w:rFonts w:asciiTheme="minorEastAsia" w:hAnsiTheme="minorEastAsia" w:hint="eastAsia"/>
+        </w:rPr>
+        <w:t>随着外卖行业的快速发展，外卖点餐系统成为餐饮行业的重要组成部分，为消费者提供了便捷的点餐服务，同时也提升了餐厅的运营效率。本系统采用了Java 编程语言，结合Spring Boot 框架作为后端开发技术，MySQL 数据库用于数据存储与管理。前端界面采用Vue.js 技术，提供了友好的用户交互体验。</w:t>
       </w:r>
       <w:r>
         <w:rPr>
@@ -714,19 +698,11 @@
         </w:rPr>
         <w:t>：</w:t>
       </w:r>
-      <w:proofErr w:type="spellStart"/>
-      <w:r>
-        <w:rPr>
-          <w:rFonts w:ascii="Times New Roman" w:eastAsia="宋体" w:hAnsi="Times New Roman" w:hint="eastAsia"/>
-        </w:rPr>
-        <w:t>SpringBoot</w:t>
-      </w:r>
-      <w:proofErr w:type="spellEnd"/>
-      <w:r>
-        <w:rPr>
-          <w:rFonts w:ascii="Times New Roman" w:eastAsia="宋体" w:hAnsi="Times New Roman" w:hint="eastAsia"/>
-        </w:rPr>
-        <w:t>;</w:t>
+      <w:r>
+        <w:rPr>
+          <w:rFonts w:ascii="Times New Roman" w:eastAsia="宋体" w:hAnsi="Times New Roman" w:hint="eastAsia"/>
+        </w:rPr>
+        <w:t>SpringBoot;</w:t>
       </w:r>
       <w:r>
         <w:rPr>
@@ -6686,35 +6662,7 @@
         <w:rPr>
           <w:rFonts w:ascii="Times New Roman" w:eastAsia="宋体" w:hAnsi="Times New Roman" w:hint="eastAsia"/>
         </w:rPr>
-        <w:t>随着互联网和移动技术的飞速发展，外卖行业在过去几年中蓬勃发展，成为人们生活中不可或缺的一部分。外卖点餐服务的兴起为消费者提供了便利，也为餐饮行业带来了新的商机和挑战。外卖点</w:t>
-      </w:r>
-      <w:proofErr w:type="gramStart"/>
-      <w:r>
-        <w:rPr>
-          <w:rFonts w:ascii="Times New Roman" w:eastAsia="宋体" w:hAnsi="Times New Roman" w:hint="eastAsia"/>
-        </w:rPr>
-        <w:t>餐系统</w:t>
-      </w:r>
-      <w:proofErr w:type="gramEnd"/>
-      <w:r>
-        <w:rPr>
-          <w:rFonts w:ascii="Times New Roman" w:eastAsia="宋体" w:hAnsi="Times New Roman" w:hint="eastAsia"/>
-        </w:rPr>
-        <w:t>作为连接消费者和餐厅的桥梁，扮演着至关重要的角色。传统的电话订餐方式已经逐渐被线上点</w:t>
-      </w:r>
-      <w:proofErr w:type="gramStart"/>
-      <w:r>
-        <w:rPr>
-          <w:rFonts w:ascii="Times New Roman" w:eastAsia="宋体" w:hAnsi="Times New Roman" w:hint="eastAsia"/>
-        </w:rPr>
-        <w:t>餐系统</w:t>
-      </w:r>
-      <w:proofErr w:type="gramEnd"/>
-      <w:r>
-        <w:rPr>
-          <w:rFonts w:ascii="Times New Roman" w:eastAsia="宋体" w:hAnsi="Times New Roman" w:hint="eastAsia"/>
-        </w:rPr>
-        <w:t>取代，消费者可以通过手机</w:t>
+        <w:t>随着互联网和移动技术的飞速发展，外卖行业在过去几年中蓬勃发展，成为人们生活中不可或缺的一部分。外卖点餐服务的兴起为消费者提供了便利，也为餐饮行业带来了新的商机和挑战。外卖点餐系统作为连接消费者和餐厅的桥梁，扮演着至关重要的角色。传统的电话订餐方式已经逐渐被线上点餐系统取代，消费者可以通过手机</w:t>
       </w:r>
       <w:r>
         <w:rPr>
@@ -6726,21 +6674,7 @@
         <w:rPr>
           <w:rFonts w:ascii="Times New Roman" w:eastAsia="宋体" w:hAnsi="Times New Roman" w:hint="eastAsia"/>
         </w:rPr>
-        <w:t>或网站方便快捷地浏览菜单、下单支付，实现无缝的点餐体验。同时，对于餐厅来说，外卖点</w:t>
-      </w:r>
-      <w:proofErr w:type="gramStart"/>
-      <w:r>
-        <w:rPr>
-          <w:rFonts w:ascii="Times New Roman" w:eastAsia="宋体" w:hAnsi="Times New Roman" w:hint="eastAsia"/>
-        </w:rPr>
-        <w:t>餐系统</w:t>
-      </w:r>
-      <w:proofErr w:type="gramEnd"/>
-      <w:r>
-        <w:rPr>
-          <w:rFonts w:ascii="Times New Roman" w:eastAsia="宋体" w:hAnsi="Times New Roman" w:hint="eastAsia"/>
-        </w:rPr>
-        <w:t>能够提升订单处理效率，降低人力成本，拓展销售渠道，提升竞争力。</w:t>
+        <w:t>或网站方便快捷地浏览菜单、下单支付，实现无缝的点餐体验。同时，对于餐厅来说，外卖点餐系统能够提升订单处理效率，降低人力成本，拓展销售渠道，提升竞争力。</w:t>
       </w:r>
     </w:p>
     <w:p>
@@ -6755,21 +6689,7 @@
         <w:rPr>
           <w:rFonts w:ascii="Times New Roman" w:eastAsia="宋体" w:hAnsi="Times New Roman" w:hint="eastAsia"/>
         </w:rPr>
-        <w:t>在外卖市场竞争日益激烈的背景下，如何提升外卖点</w:t>
-      </w:r>
-      <w:proofErr w:type="gramStart"/>
-      <w:r>
-        <w:rPr>
-          <w:rFonts w:ascii="Times New Roman" w:eastAsia="宋体" w:hAnsi="Times New Roman" w:hint="eastAsia"/>
-        </w:rPr>
-        <w:t>餐系统</w:t>
-      </w:r>
-      <w:proofErr w:type="gramEnd"/>
-      <w:r>
-        <w:rPr>
-          <w:rFonts w:ascii="Times New Roman" w:eastAsia="宋体" w:hAnsi="Times New Roman" w:hint="eastAsia"/>
-        </w:rPr>
-        <w:t>的性能、用户体验和管理效率成为了亟待解决的问题。基于</w:t>
+        <w:t>在外卖市场竞争日益激烈的背景下，如何提升外卖点餐系统的性能、用户体验和管理效率成为了亟待解决的问题。基于</w:t>
       </w:r>
       <w:r>
         <w:rPr>
@@ -6839,35 +6759,7 @@
         <w:rPr>
           <w:rFonts w:ascii="Times New Roman" w:eastAsia="宋体" w:hAnsi="Times New Roman" w:hint="eastAsia"/>
         </w:rPr>
-        <w:t>外卖点餐管理系统作为餐饮行业的重要组成部分，受到了国内外研究者和企业的广泛关注与探讨。在国内，随着外卖市场的迅速发展，外卖点</w:t>
-      </w:r>
-      <w:proofErr w:type="gramStart"/>
-      <w:r>
-        <w:rPr>
-          <w:rFonts w:ascii="Times New Roman" w:eastAsia="宋体" w:hAnsi="Times New Roman" w:hint="eastAsia"/>
-        </w:rPr>
-        <w:t>餐系统</w:t>
-      </w:r>
-      <w:proofErr w:type="gramEnd"/>
-      <w:r>
-        <w:rPr>
-          <w:rFonts w:ascii="Times New Roman" w:eastAsia="宋体" w:hAnsi="Times New Roman" w:hint="eastAsia"/>
-        </w:rPr>
-        <w:t>的研究和应用也日益增多。国内外卖点</w:t>
-      </w:r>
-      <w:proofErr w:type="gramStart"/>
-      <w:r>
-        <w:rPr>
-          <w:rFonts w:ascii="Times New Roman" w:eastAsia="宋体" w:hAnsi="Times New Roman" w:hint="eastAsia"/>
-        </w:rPr>
-        <w:t>餐系统</w:t>
-      </w:r>
-      <w:proofErr w:type="gramEnd"/>
-      <w:r>
-        <w:rPr>
-          <w:rFonts w:ascii="Times New Roman" w:eastAsia="宋体" w:hAnsi="Times New Roman" w:hint="eastAsia"/>
-        </w:rPr>
-        <w:t>主要集中在功能完善、用户体验和系统稳定性等方面的研究。</w:t>
+        <w:t>外卖点餐管理系统作为餐饮行业的重要组成部分，受到了国内外研究者和企业的广泛关注与探讨。在国内，随着外卖市场的迅速发展，外卖点餐系统的研究和应用也日益增多。国内外卖点餐系统主要集中在功能完善、用户体验和系统稳定性等方面的研究。</w:t>
       </w:r>
     </w:p>
     <w:p>
@@ -6882,21 +6774,7 @@
         <w:rPr>
           <w:rFonts w:ascii="Times New Roman" w:eastAsia="宋体" w:hAnsi="Times New Roman" w:hint="eastAsia"/>
         </w:rPr>
-        <w:t>国内外卖点</w:t>
-      </w:r>
-      <w:proofErr w:type="gramStart"/>
-      <w:r>
-        <w:rPr>
-          <w:rFonts w:ascii="Times New Roman" w:eastAsia="宋体" w:hAnsi="Times New Roman" w:hint="eastAsia"/>
-        </w:rPr>
-        <w:t>餐系统常</w:t>
-      </w:r>
-      <w:proofErr w:type="gramEnd"/>
-      <w:r>
-        <w:rPr>
-          <w:rFonts w:ascii="Times New Roman" w:eastAsia="宋体" w:hAnsi="Times New Roman" w:hint="eastAsia"/>
-        </w:rPr>
-        <w:t>采用</w:t>
+        <w:t>国内外卖点餐系统常采用</w:t>
       </w:r>
       <w:r>
         <w:rPr>
@@ -6935,21 +6813,7 @@
         <w:rPr>
           <w:rFonts w:ascii="Times New Roman" w:eastAsia="宋体" w:hAnsi="Times New Roman" w:hint="eastAsia"/>
         </w:rPr>
-        <w:t>在国外，外卖点</w:t>
-      </w:r>
-      <w:proofErr w:type="gramStart"/>
-      <w:r>
-        <w:rPr>
-          <w:rFonts w:ascii="Times New Roman" w:eastAsia="宋体" w:hAnsi="Times New Roman" w:hint="eastAsia"/>
-        </w:rPr>
-        <w:t>餐系统</w:t>
-      </w:r>
-      <w:proofErr w:type="gramEnd"/>
-      <w:r>
-        <w:rPr>
-          <w:rFonts w:ascii="Times New Roman" w:eastAsia="宋体" w:hAnsi="Times New Roman" w:hint="eastAsia"/>
-        </w:rPr>
-        <w:t>更加注重智能化和大数据分析的应用。一些国外知名企业如</w:t>
+        <w:t>在国外，外卖点餐系统更加注重智能化和大数据分析的应用。一些国外知名企业如</w:t>
       </w:r>
       <w:r>
         <w:rPr>
@@ -6963,33 +6827,17 @@
         </w:rPr>
         <w:t>、</w:t>
       </w:r>
-      <w:proofErr w:type="spellStart"/>
       <w:r>
         <w:rPr>
           <w:rFonts w:ascii="Times New Roman" w:eastAsia="宋体" w:hAnsi="Times New Roman" w:hint="eastAsia"/>
         </w:rPr>
         <w:t>DoorDash</w:t>
       </w:r>
-      <w:proofErr w:type="spellEnd"/>
-      <w:r>
-        <w:rPr>
-          <w:rFonts w:ascii="Times New Roman" w:eastAsia="宋体" w:hAnsi="Times New Roman" w:hint="eastAsia"/>
-        </w:rPr>
-        <w:t>等通过大数据分析用户行为习惯，实现个性化推荐和优化配送路线，提升用户体验和系统效率。此外，</w:t>
-      </w:r>
-      <w:proofErr w:type="gramStart"/>
-      <w:r>
-        <w:rPr>
-          <w:rFonts w:ascii="Times New Roman" w:eastAsia="宋体" w:hAnsi="Times New Roman" w:hint="eastAsia"/>
-        </w:rPr>
-        <w:t>一些知</w:t>
-      </w:r>
-      <w:proofErr w:type="gramEnd"/>
-      <w:r>
-        <w:rPr>
-          <w:rFonts w:ascii="Times New Roman" w:eastAsia="宋体" w:hAnsi="Times New Roman" w:hint="eastAsia"/>
-        </w:rPr>
-        <w:t>名</w:t>
+      <w:r>
+        <w:rPr>
+          <w:rFonts w:ascii="Times New Roman" w:eastAsia="宋体" w:hAnsi="Times New Roman" w:hint="eastAsia"/>
+        </w:rPr>
+        <w:t>等通过大数据分析用户行为习惯，实现个性化推荐和优化配送路线，提升用户体验和系统效率。此外，一些知名</w:t>
       </w:r>
       <w:r>
         <w:rPr>
@@ -7001,21 +6849,7 @@
         <w:rPr>
           <w:rFonts w:ascii="Times New Roman" w:eastAsia="宋体" w:hAnsi="Times New Roman" w:hint="eastAsia"/>
         </w:rPr>
-        <w:t>如</w:t>
-      </w:r>
-      <w:proofErr w:type="gramStart"/>
-      <w:r>
-        <w:rPr>
-          <w:rFonts w:ascii="Times New Roman" w:eastAsia="宋体" w:hAnsi="Times New Roman" w:hint="eastAsia"/>
-        </w:rPr>
-        <w:t>迪</w:t>
-      </w:r>
-      <w:proofErr w:type="gramEnd"/>
-      <w:r>
-        <w:rPr>
-          <w:rFonts w:ascii="Times New Roman" w:eastAsia="宋体" w:hAnsi="Times New Roman" w:hint="eastAsia"/>
-        </w:rPr>
-        <w:t>士尼乐园</w:t>
+        <w:t>如迪士尼乐园</w:t>
       </w:r>
       <w:r>
         <w:rPr>
@@ -7037,21 +6871,7 @@
         <w:rPr>
           <w:rFonts w:ascii="Times New Roman" w:eastAsia="宋体" w:hAnsi="Times New Roman" w:hint="eastAsia"/>
         </w:rPr>
-        <w:t>综合国内外研究现状可知，外卖点餐管理系统的研究重点逐渐向智能化、个性化和数字化方向发展。未来的发展趋势将是结合大数据分析、人工智能等先进技术，设计更加智能化、高效的外卖点餐系统，以提升用户体验和系统运营效率。通过借鉴国内外研究成果，可以为外卖点</w:t>
-      </w:r>
-      <w:proofErr w:type="gramStart"/>
-      <w:r>
-        <w:rPr>
-          <w:rFonts w:ascii="Times New Roman" w:eastAsia="宋体" w:hAnsi="Times New Roman" w:hint="eastAsia"/>
-        </w:rPr>
-        <w:t>餐系统</w:t>
-      </w:r>
-      <w:proofErr w:type="gramEnd"/>
-      <w:r>
-        <w:rPr>
-          <w:rFonts w:ascii="Times New Roman" w:eastAsia="宋体" w:hAnsi="Times New Roman" w:hint="eastAsia"/>
-        </w:rPr>
-        <w:t>的设计与优化提供有益参考。</w:t>
+        <w:t>综合国内外研究现状可知，外卖点餐管理系统的研究重点逐渐向智能化、个性化和数字化方向发展。未来的发展趋势将是结合大数据分析、人工智能等先进技术，设计更加智能化、高效的外卖点餐系统，以提升用户体验和系统运营效率。通过借鉴国内外研究成果，可以为外卖点餐系统的设计与优化提供有益参考。</w:t>
       </w:r>
     </w:p>
     <w:p>
@@ -7139,21 +6959,7 @@
         <w:rPr>
           <w:rFonts w:ascii="Times New Roman" w:eastAsia="宋体" w:hAnsi="Times New Roman" w:hint="eastAsia"/>
         </w:rPr>
-        <w:t>用户体验提升：设计</w:t>
-      </w:r>
-      <w:proofErr w:type="gramStart"/>
-      <w:r>
-        <w:rPr>
-          <w:rFonts w:ascii="Times New Roman" w:eastAsia="宋体" w:hAnsi="Times New Roman" w:hint="eastAsia"/>
-        </w:rPr>
-        <w:t>直观友好</w:t>
-      </w:r>
-      <w:proofErr w:type="gramEnd"/>
-      <w:r>
-        <w:rPr>
-          <w:rFonts w:ascii="Times New Roman" w:eastAsia="宋体" w:hAnsi="Times New Roman" w:hint="eastAsia"/>
-        </w:rPr>
-        <w:t>的用户界面，优化用户操作流程，提升用户体验，增加用户粘性和满意度。</w:t>
+        <w:t>用户体验提升：设计直观友好的用户界面，优化用户操作流程，提升用户体验，增加用户粘性和满意度。</w:t>
       </w:r>
     </w:p>
     <w:p>
@@ -7302,36 +7108,18 @@
         <w:spacing w:line="360" w:lineRule="auto"/>
         <w:ind w:firstLineChars="200" w:firstLine="480"/>
         <w:rPr>
-          <w:rFonts w:asciiTheme="minorEastAsia" w:hAnsiTheme="minorEastAsia"/>
-          <w:sz w:val="24"/>
-          <w:szCs w:val="24"/>
-        </w:rPr>
-      </w:pPr>
-      <w:r>
-        <w:rPr>
-          <w:rFonts w:asciiTheme="minorEastAsia" w:hAnsiTheme="minorEastAsia" w:hint="eastAsia"/>
-          <w:sz w:val="24"/>
-          <w:szCs w:val="24"/>
-        </w:rPr>
-        <w:t>Java是一种通用的，</w:t>
-      </w:r>
-      <w:proofErr w:type="gramStart"/>
-      <w:r>
-        <w:rPr>
-          <w:rFonts w:asciiTheme="minorEastAsia" w:hAnsiTheme="minorEastAsia" w:hint="eastAsia"/>
-          <w:sz w:val="24"/>
-          <w:szCs w:val="24"/>
-        </w:rPr>
-        <w:t>基于类</w:t>
-      </w:r>
-      <w:proofErr w:type="gramEnd"/>
-      <w:r>
-        <w:rPr>
-          <w:rFonts w:asciiTheme="minorEastAsia" w:hAnsiTheme="minorEastAsia" w:hint="eastAsia"/>
-          <w:sz w:val="24"/>
-          <w:szCs w:val="24"/>
-        </w:rPr>
-        <w:t>的，面向对象的编程语言。它是用于应用程序开</w:t>
+          <w:rFonts w:asciiTheme="minorEastAsia" w:hAnsiTheme="minorEastAsia" w:hint="eastAsia"/>
+          <w:sz w:val="24"/>
+          <w:szCs w:val="24"/>
+        </w:rPr>
+      </w:pPr>
+      <w:r>
+        <w:rPr>
+          <w:rFonts w:asciiTheme="minorEastAsia" w:hAnsiTheme="minorEastAsia" w:hint="eastAsia"/>
+          <w:sz w:val="24"/>
+          <w:szCs w:val="24"/>
+        </w:rPr>
+        <w:t>Java是一种通用的，基于类的，面向对象的编程语言。它是用于应用程序开</w:t>
       </w:r>
       <w:r>
         <w:rPr>
@@ -7348,7 +7136,7 @@
         <w:spacing w:line="360" w:lineRule="auto"/>
         <w:ind w:firstLineChars="200" w:firstLine="480"/>
         <w:rPr>
-          <w:rFonts w:asciiTheme="minorEastAsia" w:hAnsiTheme="minorEastAsia"/>
+          <w:rFonts w:asciiTheme="minorEastAsia" w:hAnsiTheme="minorEastAsia" w:hint="eastAsia"/>
           <w:sz w:val="24"/>
           <w:szCs w:val="24"/>
         </w:rPr>
@@ -7367,7 +7155,7 @@
         <w:spacing w:line="360" w:lineRule="auto"/>
         <w:ind w:firstLineChars="200" w:firstLine="480"/>
         <w:rPr>
-          <w:rFonts w:asciiTheme="minorEastAsia" w:hAnsiTheme="minorEastAsia"/>
+          <w:rFonts w:asciiTheme="minorEastAsia" w:hAnsiTheme="minorEastAsia" w:hint="eastAsia"/>
           <w:sz w:val="24"/>
           <w:szCs w:val="24"/>
         </w:rPr>
@@ -7386,7 +7174,7 @@
         <w:spacing w:line="360" w:lineRule="auto"/>
         <w:ind w:firstLineChars="200" w:firstLine="480"/>
         <w:rPr>
-          <w:rFonts w:asciiTheme="minorEastAsia" w:hAnsiTheme="minorEastAsia"/>
+          <w:rFonts w:asciiTheme="minorEastAsia" w:hAnsiTheme="minorEastAsia" w:hint="eastAsia"/>
           <w:sz w:val="24"/>
           <w:szCs w:val="24"/>
         </w:rPr>
@@ -7405,7 +7193,7 @@
         <w:spacing w:line="360" w:lineRule="auto"/>
         <w:ind w:firstLineChars="200" w:firstLine="480"/>
         <w:rPr>
-          <w:rFonts w:asciiTheme="minorEastAsia" w:hAnsiTheme="minorEastAsia"/>
+          <w:rFonts w:asciiTheme="minorEastAsia" w:hAnsiTheme="minorEastAsia" w:hint="eastAsia"/>
           <w:sz w:val="24"/>
           <w:szCs w:val="24"/>
         </w:rPr>
@@ -7432,36 +7220,18 @@
         <w:spacing w:line="360" w:lineRule="auto"/>
         <w:ind w:firstLineChars="200" w:firstLine="480"/>
         <w:rPr>
-          <w:rFonts w:asciiTheme="minorEastAsia" w:hAnsiTheme="minorEastAsia"/>
-          <w:sz w:val="24"/>
-          <w:szCs w:val="24"/>
-        </w:rPr>
-      </w:pPr>
-      <w:r>
-        <w:rPr>
-          <w:rFonts w:asciiTheme="minorEastAsia" w:hAnsiTheme="minorEastAsia" w:hint="eastAsia"/>
-          <w:sz w:val="24"/>
-          <w:szCs w:val="24"/>
-        </w:rPr>
-        <w:t>编译器将源代码转换为字节码，然后JVM执行编译器生成的字节码。该字节码可以在Windows，Linux和macOS的任何平台上运行，这意味着如果我们在Windows上编译程序，则可以在Linux上运行，反之亦然。每个操作系统具有不同的JVM，但是在字节</w:t>
-      </w:r>
-      <w:proofErr w:type="gramStart"/>
-      <w:r>
-        <w:rPr>
-          <w:rFonts w:asciiTheme="minorEastAsia" w:hAnsiTheme="minorEastAsia" w:hint="eastAsia"/>
-          <w:sz w:val="24"/>
-          <w:szCs w:val="24"/>
-        </w:rPr>
-        <w:t>码执行</w:t>
-      </w:r>
-      <w:proofErr w:type="gramEnd"/>
-      <w:r>
-        <w:rPr>
-          <w:rFonts w:asciiTheme="minorEastAsia" w:hAnsiTheme="minorEastAsia" w:hint="eastAsia"/>
-          <w:sz w:val="24"/>
-          <w:szCs w:val="24"/>
-        </w:rPr>
-        <w:t>后，所有操作系统产生的输出都是相同的。这就是为什么我们称Java为平台无关的语言。</w:t>
+          <w:rFonts w:asciiTheme="minorEastAsia" w:hAnsiTheme="minorEastAsia" w:hint="eastAsia"/>
+          <w:sz w:val="24"/>
+          <w:szCs w:val="24"/>
+        </w:rPr>
+      </w:pPr>
+      <w:r>
+        <w:rPr>
+          <w:rFonts w:asciiTheme="minorEastAsia" w:hAnsiTheme="minorEastAsia" w:hint="eastAsia"/>
+          <w:sz w:val="24"/>
+          <w:szCs w:val="24"/>
+        </w:rPr>
+        <w:t>编译器将源代码转换为字节码，然后JVM执行编译器生成的字节码。该字节码可以在Windows，Linux和macOS的任何平台上运行，这意味着如果我们在Windows上编译程序，则可以在Linux上运行，反之亦然。每个操作系统具有不同的JVM，但是在字节码执行后，所有操作系统产生的输出都是相同的。这就是为什么我们称Java为平台无关的语言。</w:t>
       </w:r>
     </w:p>
     <w:p>
@@ -7469,7 +7239,7 @@
         <w:spacing w:line="360" w:lineRule="auto"/>
         <w:ind w:firstLineChars="200" w:firstLine="480"/>
         <w:rPr>
-          <w:rFonts w:asciiTheme="minorEastAsia" w:hAnsiTheme="minorEastAsia"/>
+          <w:rFonts w:asciiTheme="minorEastAsia" w:hAnsiTheme="minorEastAsia" w:hint="eastAsia"/>
           <w:sz w:val="24"/>
           <w:szCs w:val="24"/>
         </w:rPr>
@@ -7496,7 +7266,7 @@
         <w:spacing w:line="360" w:lineRule="auto"/>
         <w:ind w:firstLineChars="200" w:firstLine="480"/>
         <w:rPr>
-          <w:rFonts w:asciiTheme="minorEastAsia" w:hAnsiTheme="minorEastAsia"/>
+          <w:rFonts w:asciiTheme="minorEastAsia" w:hAnsiTheme="minorEastAsia" w:hint="eastAsia"/>
           <w:sz w:val="24"/>
           <w:szCs w:val="24"/>
         </w:rPr>
@@ -7515,7 +7285,7 @@
         <w:spacing w:line="360" w:lineRule="auto"/>
         <w:ind w:firstLineChars="200" w:firstLine="480"/>
         <w:rPr>
-          <w:rFonts w:asciiTheme="minorEastAsia" w:hAnsiTheme="minorEastAsia"/>
+          <w:rFonts w:asciiTheme="minorEastAsia" w:hAnsiTheme="minorEastAsia" w:hint="eastAsia"/>
           <w:sz w:val="24"/>
           <w:szCs w:val="24"/>
         </w:rPr>
@@ -7542,7 +7312,7 @@
         <w:spacing w:line="360" w:lineRule="auto"/>
         <w:ind w:firstLineChars="200" w:firstLine="480"/>
         <w:rPr>
-          <w:rFonts w:asciiTheme="minorEastAsia" w:hAnsiTheme="minorEastAsia"/>
+          <w:rFonts w:asciiTheme="minorEastAsia" w:hAnsiTheme="minorEastAsia" w:hint="eastAsia"/>
           <w:sz w:val="24"/>
           <w:szCs w:val="24"/>
         </w:rPr>
@@ -7561,7 +7331,7 @@
         <w:spacing w:line="360" w:lineRule="auto"/>
         <w:ind w:firstLineChars="200" w:firstLine="480"/>
         <w:rPr>
-          <w:rFonts w:asciiTheme="minorEastAsia" w:hAnsiTheme="minorEastAsia"/>
+          <w:rFonts w:asciiTheme="minorEastAsia" w:hAnsiTheme="minorEastAsia" w:hint="eastAsia"/>
           <w:sz w:val="24"/>
           <w:szCs w:val="24"/>
         </w:rPr>
@@ -7604,7 +7374,7 @@
         <w:spacing w:line="360" w:lineRule="auto"/>
         <w:ind w:firstLineChars="200" w:firstLine="480"/>
         <w:rPr>
-          <w:rFonts w:asciiTheme="minorEastAsia" w:hAnsiTheme="minorEastAsia"/>
+          <w:rFonts w:asciiTheme="minorEastAsia" w:hAnsiTheme="minorEastAsia" w:hint="eastAsia"/>
           <w:sz w:val="24"/>
           <w:szCs w:val="24"/>
         </w:rPr>
@@ -7623,7 +7393,7 @@
         <w:spacing w:line="360" w:lineRule="auto"/>
         <w:ind w:firstLineChars="200" w:firstLine="480"/>
         <w:rPr>
-          <w:rFonts w:asciiTheme="minorEastAsia" w:hAnsiTheme="minorEastAsia"/>
+          <w:rFonts w:asciiTheme="minorEastAsia" w:hAnsiTheme="minorEastAsia" w:hint="eastAsia"/>
           <w:sz w:val="24"/>
           <w:szCs w:val="24"/>
         </w:rPr>
@@ -7650,7 +7420,7 @@
         <w:spacing w:line="360" w:lineRule="auto"/>
         <w:ind w:firstLineChars="200" w:firstLine="480"/>
         <w:rPr>
-          <w:rFonts w:asciiTheme="minorEastAsia" w:hAnsiTheme="minorEastAsia"/>
+          <w:rFonts w:asciiTheme="minorEastAsia" w:hAnsiTheme="minorEastAsia" w:hint="eastAsia"/>
           <w:sz w:val="24"/>
           <w:szCs w:val="24"/>
         </w:rPr>
@@ -7669,7 +7439,7 @@
         <w:spacing w:line="360" w:lineRule="auto"/>
         <w:ind w:firstLineChars="200" w:firstLine="480"/>
         <w:rPr>
-          <w:rFonts w:asciiTheme="minorEastAsia" w:hAnsiTheme="minorEastAsia"/>
+          <w:rFonts w:asciiTheme="minorEastAsia" w:hAnsiTheme="minorEastAsia" w:hint="eastAsia"/>
           <w:sz w:val="24"/>
           <w:szCs w:val="24"/>
         </w:rPr>
@@ -7697,7 +7467,7 @@
         <w:spacing w:line="360" w:lineRule="auto"/>
         <w:ind w:firstLineChars="200" w:firstLine="480"/>
         <w:rPr>
-          <w:rFonts w:asciiTheme="minorEastAsia" w:hAnsiTheme="minorEastAsia"/>
+          <w:rFonts w:asciiTheme="minorEastAsia" w:hAnsiTheme="minorEastAsia" w:hint="eastAsia"/>
           <w:sz w:val="24"/>
           <w:szCs w:val="24"/>
         </w:rPr>
@@ -7717,7 +7487,7 @@
         <w:ind w:firstLineChars="200" w:firstLine="480"/>
         <w:jc w:val="left"/>
         <w:rPr>
-          <w:rFonts w:asciiTheme="minorEastAsia" w:hAnsiTheme="minorEastAsia"/>
+          <w:rFonts w:asciiTheme="minorEastAsia" w:hAnsiTheme="minorEastAsia" w:hint="eastAsia"/>
           <w:sz w:val="24"/>
           <w:szCs w:val="24"/>
         </w:rPr>
@@ -7745,7 +7515,7 @@
         <w:ind w:firstLineChars="200" w:firstLine="480"/>
         <w:jc w:val="left"/>
         <w:rPr>
-          <w:rFonts w:asciiTheme="minorEastAsia" w:hAnsiTheme="minorEastAsia"/>
+          <w:rFonts w:asciiTheme="minorEastAsia" w:hAnsiTheme="minorEastAsia" w:hint="eastAsia"/>
           <w:sz w:val="24"/>
           <w:szCs w:val="24"/>
         </w:rPr>
@@ -7797,7 +7567,6 @@
         </w:rPr>
       </w:pPr>
       <w:bookmarkStart w:id="8" w:name="_Toc163915690"/>
-      <w:proofErr w:type="spellStart"/>
       <w:r>
         <w:rPr>
           <w:lang w:eastAsia="en-US" w:bidi="en-US"/>
@@ -7812,7 +7581,6 @@
         <w:t>框架介绍</w:t>
       </w:r>
       <w:bookmarkEnd w:id="8"/>
-      <w:proofErr w:type="spellEnd"/>
     </w:p>
     <w:p>
       <w:pPr>
@@ -8081,31 +7849,7 @@
           <w:szCs w:val="24"/>
           <w:lang w:bidi="en-US"/>
         </w:rPr>
-        <w:t>已经是服务</w:t>
-      </w:r>
-      <w:proofErr w:type="gramStart"/>
-      <w:r>
-        <w:rPr>
-          <w:rFonts w:ascii="Times New Roman" w:eastAsia="宋体" w:hAnsi="Times New Roman" w:cs="宋体" w:hint="eastAsia"/>
-          <w:spacing w:val="4"/>
-          <w:kern w:val="0"/>
-          <w:sz w:val="24"/>
-          <w:szCs w:val="24"/>
-          <w:lang w:bidi="en-US"/>
-        </w:rPr>
-        <w:t>端开发</w:t>
-      </w:r>
-      <w:proofErr w:type="gramEnd"/>
-      <w:r>
-        <w:rPr>
-          <w:rFonts w:ascii="Times New Roman" w:eastAsia="宋体" w:hAnsi="Times New Roman" w:cs="宋体" w:hint="eastAsia"/>
-          <w:spacing w:val="4"/>
-          <w:kern w:val="0"/>
-          <w:sz w:val="24"/>
-          <w:szCs w:val="24"/>
-          <w:lang w:bidi="en-US"/>
-        </w:rPr>
-        <w:t>不可获取的开发工具。</w:t>
+        <w:t>已经是服务端开发不可获取的开发工具。</w:t>
       </w:r>
       <w:r>
         <w:rPr>
@@ -8149,7 +7893,6 @@
         </w:rPr>
         <w:t xml:space="preserve">7 </w:t>
       </w:r>
-      <w:proofErr w:type="gramStart"/>
       <w:r>
         <w:rPr>
           <w:rFonts w:ascii="Times New Roman" w:eastAsia="宋体" w:hAnsi="Times New Roman" w:cs="宋体" w:hint="eastAsia"/>
@@ -8159,19 +7902,7 @@
           <w:szCs w:val="24"/>
           <w:lang w:bidi="en-US"/>
         </w:rPr>
-        <w:t>个</w:t>
-      </w:r>
-      <w:proofErr w:type="gramEnd"/>
-      <w:r>
-        <w:rPr>
-          <w:rFonts w:ascii="Times New Roman" w:eastAsia="宋体" w:hAnsi="Times New Roman" w:cs="宋体" w:hint="eastAsia"/>
-          <w:spacing w:val="-10"/>
-          <w:kern w:val="0"/>
-          <w:sz w:val="24"/>
-          <w:szCs w:val="24"/>
-          <w:lang w:bidi="en-US"/>
-        </w:rPr>
-        <w:t>模块如图</w:t>
+        <w:t>个模块如图</w:t>
       </w:r>
       <w:r>
         <w:rPr>
@@ -8400,7 +8131,6 @@
           <w:lang w:bidi="en-US"/>
         </w:rPr>
       </w:pPr>
-      <w:proofErr w:type="spellStart"/>
       <w:r>
         <w:rPr>
           <w:rFonts w:ascii="Times New Roman" w:eastAsia="宋体" w:hAnsi="Times New Roman" w:cs="宋体"/>
@@ -8410,19 +8140,7 @@
           <w:szCs w:val="24"/>
           <w:lang w:bidi="en-US"/>
         </w:rPr>
-        <w:t>IOC:Inversion</w:t>
-      </w:r>
-      <w:proofErr w:type="spellEnd"/>
-      <w:r>
-        <w:rPr>
-          <w:rFonts w:ascii="Times New Roman" w:eastAsia="宋体" w:hAnsi="Times New Roman" w:cs="宋体"/>
-          <w:spacing w:val="-4"/>
-          <w:kern w:val="0"/>
-          <w:sz w:val="24"/>
-          <w:szCs w:val="24"/>
-          <w:lang w:bidi="en-US"/>
-        </w:rPr>
-        <w:t xml:space="preserve"> of Control</w:t>
+        <w:t>IOC:Inversion of Control</w:t>
       </w:r>
       <w:r>
         <w:rPr>
@@ -8433,31 +8151,7 @@
           <w:szCs w:val="24"/>
           <w:lang w:bidi="en-US"/>
         </w:rPr>
-        <w:t>，又</w:t>
-      </w:r>
-      <w:proofErr w:type="gramStart"/>
-      <w:r>
-        <w:rPr>
-          <w:rFonts w:ascii="Times New Roman" w:eastAsia="宋体" w:hAnsi="Times New Roman" w:cs="宋体" w:hint="eastAsia"/>
-          <w:spacing w:val="-4"/>
-          <w:kern w:val="0"/>
-          <w:sz w:val="24"/>
-          <w:szCs w:val="24"/>
-          <w:lang w:bidi="en-US"/>
-        </w:rPr>
-        <w:t>称控制</w:t>
-      </w:r>
-      <w:proofErr w:type="gramEnd"/>
-      <w:r>
-        <w:rPr>
-          <w:rFonts w:ascii="Times New Roman" w:eastAsia="宋体" w:hAnsi="Times New Roman" w:cs="宋体" w:hint="eastAsia"/>
-          <w:spacing w:val="-4"/>
-          <w:kern w:val="0"/>
-          <w:sz w:val="24"/>
-          <w:szCs w:val="24"/>
-          <w:lang w:bidi="en-US"/>
-        </w:rPr>
-        <w:t>反转，是面向对象编程思想中的中的一种设计方法，其思想为将对象的管理权交给</w:t>
+        <w:t>，又称控制反转，是面向对象编程思想中的中的一种设计方法，其思想为将对象的管理权交给</w:t>
       </w:r>
       <w:r>
         <w:rPr>
@@ -8618,7 +8312,6 @@
           <w:lang w:bidi="en-US"/>
         </w:rPr>
       </w:pPr>
-      <w:proofErr w:type="spellStart"/>
       <w:r>
         <w:rPr>
           <w:rFonts w:ascii="Times New Roman" w:eastAsia="宋体" w:hAnsi="Times New Roman" w:cs="宋体"/>
@@ -8628,19 +8321,7 @@
           <w:szCs w:val="24"/>
           <w:lang w:bidi="en-US"/>
         </w:rPr>
-        <w:t>AOP:Aspect</w:t>
-      </w:r>
-      <w:proofErr w:type="spellEnd"/>
-      <w:r>
-        <w:rPr>
-          <w:rFonts w:ascii="Times New Roman" w:eastAsia="宋体" w:hAnsi="Times New Roman" w:cs="宋体"/>
-          <w:spacing w:val="-4"/>
-          <w:kern w:val="0"/>
-          <w:sz w:val="24"/>
-          <w:szCs w:val="24"/>
-          <w:lang w:bidi="en-US"/>
-        </w:rPr>
-        <w:t xml:space="preserve"> Oriented Programming</w:t>
+        <w:t>AOP:Aspect Oriented Programming</w:t>
       </w:r>
       <w:r>
         <w:rPr>
@@ -8707,7 +8388,6 @@
       <w:bookmarkStart w:id="10" w:name="_bookmark17"/>
       <w:bookmarkStart w:id="11" w:name="_Toc163915691"/>
       <w:bookmarkEnd w:id="10"/>
-      <w:proofErr w:type="spellStart"/>
       <w:r>
         <w:rPr>
           <w:lang w:eastAsia="en-US" w:bidi="en-US"/>
@@ -8722,7 +8402,6 @@
         <w:t>框架介绍</w:t>
       </w:r>
       <w:bookmarkEnd w:id="11"/>
-      <w:proofErr w:type="spellEnd"/>
     </w:p>
     <w:p>
       <w:pPr>
@@ -8739,7 +8418,6 @@
           <w:lang w:eastAsia="en-US" w:bidi="en-US"/>
         </w:rPr>
       </w:pPr>
-      <w:proofErr w:type="spellStart"/>
       <w:r>
         <w:rPr>
           <w:rFonts w:ascii="Times New Roman" w:eastAsia="宋体" w:hAnsi="Times New Roman" w:cs="宋体"/>
@@ -8748,9 +8426,28 @@
           <w:szCs w:val="24"/>
           <w:lang w:eastAsia="en-US" w:bidi="en-US"/>
         </w:rPr>
-        <w:t>SpringMVC</w:t>
-      </w:r>
-      <w:proofErr w:type="spellEnd"/>
+        <w:t xml:space="preserve">SpringMVC </w:t>
+      </w:r>
+      <w:r>
+        <w:rPr>
+          <w:rFonts w:ascii="Times New Roman" w:eastAsia="宋体" w:hAnsi="Times New Roman" w:cs="宋体" w:hint="eastAsia"/>
+          <w:kern w:val="0"/>
+          <w:sz w:val="24"/>
+          <w:szCs w:val="24"/>
+          <w:lang w:eastAsia="en-US" w:bidi="en-US"/>
+        </w:rPr>
+        <w:t>是</w:t>
+      </w:r>
+      <w:r>
+        <w:rPr>
+          <w:rFonts w:ascii="Times New Roman" w:eastAsia="宋体" w:hAnsi="Times New Roman" w:cs="宋体" w:hint="eastAsia"/>
+          <w:kern w:val="0"/>
+          <w:sz w:val="24"/>
+          <w:szCs w:val="24"/>
+          <w:lang w:eastAsia="en-US" w:bidi="en-US"/>
+        </w:rPr>
+        <w:t xml:space="preserve"> </w:t>
+      </w:r>
       <w:r>
         <w:rPr>
           <w:rFonts w:ascii="Times New Roman" w:eastAsia="宋体" w:hAnsi="Times New Roman" w:cs="宋体"/>
@@ -8759,17 +8456,47 @@
           <w:szCs w:val="24"/>
           <w:lang w:eastAsia="en-US" w:bidi="en-US"/>
         </w:rPr>
+        <w:t xml:space="preserve">Spring </w:t>
+      </w:r>
+      <w:r>
+        <w:rPr>
+          <w:rFonts w:ascii="Times New Roman" w:eastAsia="宋体" w:hAnsi="Times New Roman" w:cs="宋体" w:hint="eastAsia"/>
+          <w:kern w:val="0"/>
+          <w:sz w:val="24"/>
+          <w:szCs w:val="24"/>
+          <w:lang w:eastAsia="en-US" w:bidi="en-US"/>
+        </w:rPr>
+        <w:t>提供的一个基于</w:t>
+      </w:r>
+      <w:r>
+        <w:rPr>
+          <w:rFonts w:ascii="Times New Roman" w:eastAsia="宋体" w:hAnsi="Times New Roman" w:cs="宋体" w:hint="eastAsia"/>
+          <w:kern w:val="0"/>
+          <w:sz w:val="24"/>
+          <w:szCs w:val="24"/>
+          <w:lang w:eastAsia="en-US" w:bidi="en-US"/>
+        </w:rPr>
         <w:t xml:space="preserve"> </w:t>
       </w:r>
       <w:r>
         <w:rPr>
+          <w:rFonts w:ascii="Times New Roman" w:eastAsia="宋体" w:hAnsi="Times New Roman" w:cs="宋体"/>
+          <w:kern w:val="0"/>
+          <w:sz w:val="24"/>
+          <w:szCs w:val="24"/>
+          <w:lang w:eastAsia="en-US" w:bidi="en-US"/>
+        </w:rPr>
+        <w:t xml:space="preserve">MVC </w:t>
+      </w:r>
+      <w:r>
+        <w:rPr>
           <w:rFonts w:ascii="Times New Roman" w:eastAsia="宋体" w:hAnsi="Times New Roman" w:cs="宋体" w:hint="eastAsia"/>
           <w:kern w:val="0"/>
           <w:sz w:val="24"/>
           <w:szCs w:val="24"/>
           <w:lang w:eastAsia="en-US" w:bidi="en-US"/>
         </w:rPr>
-        <w:t>是</w:t>
+        <w:t>设计模式的轻量级</w:t>
       </w:r>
       <w:r>
         <w:rPr>
@@ -8789,9 +8516,8 @@
           <w:szCs w:val="24"/>
           <w:lang w:eastAsia="en-US" w:bidi="en-US"/>
         </w:rPr>
-        <w:t xml:space="preserve">Spring </w:t>
-      </w:r>
-      <w:proofErr w:type="spellStart"/>
+        <w:t xml:space="preserve">Web </w:t>
+      </w:r>
       <w:r>
         <w:rPr>
           <w:rFonts w:ascii="Times New Roman" w:eastAsia="宋体" w:hAnsi="Times New Roman" w:cs="宋体" w:hint="eastAsia"/>
@@ -8800,9 +8526,18 @@
           <w:szCs w:val="24"/>
           <w:lang w:eastAsia="en-US" w:bidi="en-US"/>
         </w:rPr>
-        <w:t>提供的一个基于</w:t>
-      </w:r>
-      <w:proofErr w:type="spellEnd"/>
+        <w:t>开发框架。</w:t>
+      </w:r>
+      <w:r>
+        <w:rPr>
+          <w:rFonts w:ascii="Times New Roman" w:eastAsia="宋体" w:hAnsi="Times New Roman" w:cs="宋体"/>
+          <w:kern w:val="0"/>
+          <w:sz w:val="24"/>
+          <w:szCs w:val="24"/>
+          <w:lang w:eastAsia="en-US" w:bidi="en-US"/>
+        </w:rPr>
+        <w:t xml:space="preserve">MVC </w:t>
+      </w:r>
       <w:r>
         <w:rPr>
           <w:rFonts w:ascii="Times New Roman" w:eastAsia="宋体" w:hAnsi="Times New Roman" w:cs="宋体" w:hint="eastAsia"/>
@@ -8811,245 +8546,147 @@
           <w:szCs w:val="24"/>
           <w:lang w:eastAsia="en-US" w:bidi="en-US"/>
         </w:rPr>
+        <w:t>设计模式，</w:t>
+      </w:r>
+      <w:r>
+        <w:rPr>
+          <w:rFonts w:ascii="Times New Roman" w:eastAsia="宋体" w:hAnsi="Times New Roman" w:cs="宋体"/>
+          <w:kern w:val="0"/>
+          <w:sz w:val="24"/>
+          <w:szCs w:val="24"/>
+          <w:lang w:eastAsia="en-US" w:bidi="en-US"/>
+        </w:rPr>
+        <w:t>M</w:t>
+      </w:r>
+      <w:r>
+        <w:rPr>
+          <w:rFonts w:ascii="Times New Roman" w:eastAsia="宋体" w:hAnsi="Times New Roman" w:cs="宋体" w:hint="eastAsia"/>
+          <w:kern w:val="0"/>
+          <w:sz w:val="24"/>
+          <w:szCs w:val="24"/>
+          <w:lang w:eastAsia="en-US" w:bidi="en-US"/>
+        </w:rPr>
+        <w:t>（</w:t>
+      </w:r>
+      <w:r>
+        <w:rPr>
+          <w:rFonts w:ascii="Times New Roman" w:eastAsia="宋体" w:hAnsi="Times New Roman" w:cs="宋体"/>
+          <w:kern w:val="0"/>
+          <w:sz w:val="24"/>
+          <w:szCs w:val="24"/>
+          <w:lang w:eastAsia="en-US" w:bidi="en-US"/>
+        </w:rPr>
+        <w:t>Model</w:t>
+      </w:r>
+      <w:r>
+        <w:rPr>
+          <w:rFonts w:ascii="Times New Roman" w:eastAsia="宋体" w:hAnsi="Times New Roman" w:cs="宋体" w:hint="eastAsia"/>
+          <w:kern w:val="0"/>
+          <w:sz w:val="24"/>
+          <w:szCs w:val="24"/>
+          <w:lang w:eastAsia="en-US" w:bidi="en-US"/>
+        </w:rPr>
+        <w:t>）指数据模型层，</w:t>
+      </w:r>
+      <w:r>
+        <w:rPr>
+          <w:rFonts w:ascii="Times New Roman" w:eastAsia="宋体" w:hAnsi="Times New Roman" w:cs="宋体"/>
+          <w:kern w:val="0"/>
+          <w:sz w:val="24"/>
+          <w:szCs w:val="24"/>
+          <w:lang w:eastAsia="en-US" w:bidi="en-US"/>
+        </w:rPr>
+        <w:t>V</w:t>
+      </w:r>
+      <w:r>
+        <w:rPr>
+          <w:rFonts w:ascii="Times New Roman" w:eastAsia="宋体" w:hAnsi="Times New Roman" w:cs="宋体" w:hint="eastAsia"/>
+          <w:kern w:val="0"/>
+          <w:sz w:val="24"/>
+          <w:szCs w:val="24"/>
+          <w:lang w:eastAsia="en-US" w:bidi="en-US"/>
+        </w:rPr>
+        <w:t>（</w:t>
+      </w:r>
+      <w:r>
+        <w:rPr>
+          <w:rFonts w:ascii="Times New Roman" w:eastAsia="宋体" w:hAnsi="Times New Roman" w:cs="宋体"/>
+          <w:kern w:val="0"/>
+          <w:sz w:val="24"/>
+          <w:szCs w:val="24"/>
+          <w:lang w:eastAsia="en-US" w:bidi="en-US"/>
+        </w:rPr>
+        <w:t>View</w:t>
+      </w:r>
+      <w:r>
+        <w:rPr>
+          <w:rFonts w:ascii="Times New Roman" w:eastAsia="宋体" w:hAnsi="Times New Roman" w:cs="宋体" w:hint="eastAsia"/>
+          <w:kern w:val="0"/>
+          <w:sz w:val="24"/>
+          <w:szCs w:val="24"/>
+          <w:lang w:eastAsia="en-US" w:bidi="en-US"/>
+        </w:rPr>
+        <w:t>）指视图层，</w:t>
+      </w:r>
+      <w:r>
+        <w:rPr>
+          <w:rFonts w:ascii="Times New Roman" w:eastAsia="宋体" w:hAnsi="Times New Roman" w:cs="宋体"/>
+          <w:kern w:val="0"/>
+          <w:sz w:val="24"/>
+          <w:szCs w:val="24"/>
+          <w:lang w:eastAsia="en-US" w:bidi="en-US"/>
+        </w:rPr>
+        <w:t>C</w:t>
+      </w:r>
+      <w:r>
+        <w:rPr>
+          <w:rFonts w:ascii="Times New Roman" w:eastAsia="宋体" w:hAnsi="Times New Roman" w:cs="宋体" w:hint="eastAsia"/>
+          <w:kern w:val="0"/>
+          <w:sz w:val="24"/>
+          <w:szCs w:val="24"/>
+          <w:lang w:eastAsia="en-US" w:bidi="en-US"/>
+        </w:rPr>
+        <w:t>（</w:t>
+      </w:r>
+      <w:r>
+        <w:rPr>
+          <w:rFonts w:ascii="Times New Roman" w:eastAsia="宋体" w:hAnsi="Times New Roman" w:cs="宋体"/>
+          <w:kern w:val="0"/>
+          <w:sz w:val="24"/>
+          <w:szCs w:val="24"/>
+          <w:lang w:eastAsia="en-US" w:bidi="en-US"/>
+        </w:rPr>
+        <w:t>Controller</w:t>
+      </w:r>
+      <w:r>
+        <w:rPr>
+          <w:rFonts w:ascii="Times New Roman" w:eastAsia="宋体" w:hAnsi="Times New Roman" w:cs="宋体" w:hint="eastAsia"/>
+          <w:kern w:val="0"/>
+          <w:sz w:val="24"/>
+          <w:szCs w:val="24"/>
+          <w:lang w:eastAsia="en-US" w:bidi="en-US"/>
+        </w:rPr>
+        <w:t>）</w:t>
+      </w:r>
+      <w:r>
+        <w:rPr>
+          <w:rFonts w:ascii="Times New Roman" w:eastAsia="宋体" w:hAnsi="Times New Roman" w:cs="宋体" w:hint="eastAsia"/>
+          <w:kern w:val="0"/>
+          <w:sz w:val="24"/>
+          <w:szCs w:val="24"/>
+          <w:lang w:eastAsia="en-US" w:bidi="en-US"/>
+        </w:rPr>
         <w:t xml:space="preserve"> </w:t>
       </w:r>
       <w:r>
         <w:rPr>
-          <w:rFonts w:ascii="Times New Roman" w:eastAsia="宋体" w:hAnsi="Times New Roman" w:cs="宋体"/>
+          <w:rFonts w:ascii="Times New Roman" w:eastAsia="宋体" w:hAnsi="Times New Roman" w:cs="宋体" w:hint="eastAsia"/>
           <w:kern w:val="0"/>
           <w:sz w:val="24"/>
           <w:szCs w:val="24"/>
           <w:lang w:eastAsia="en-US" w:bidi="en-US"/>
         </w:rPr>
-        <w:t xml:space="preserve">MVC </w:t>
-      </w:r>
-      <w:proofErr w:type="spellStart"/>
-      <w:r>
-        <w:rPr>
-          <w:rFonts w:ascii="Times New Roman" w:eastAsia="宋体" w:hAnsi="Times New Roman" w:cs="宋体" w:hint="eastAsia"/>
-          <w:kern w:val="0"/>
-          <w:sz w:val="24"/>
-          <w:szCs w:val="24"/>
-          <w:lang w:eastAsia="en-US" w:bidi="en-US"/>
-        </w:rPr>
-        <w:t>设计模式的轻量级</w:t>
-      </w:r>
-      <w:proofErr w:type="spellEnd"/>
-      <w:r>
-        <w:rPr>
-          <w:rFonts w:ascii="Times New Roman" w:eastAsia="宋体" w:hAnsi="Times New Roman" w:cs="宋体" w:hint="eastAsia"/>
-          <w:kern w:val="0"/>
-          <w:sz w:val="24"/>
-          <w:szCs w:val="24"/>
-          <w:lang w:eastAsia="en-US" w:bidi="en-US"/>
-        </w:rPr>
-        <w:t xml:space="preserve"> </w:t>
-      </w:r>
-      <w:r>
-        <w:rPr>
-          <w:rFonts w:ascii="Times New Roman" w:eastAsia="宋体" w:hAnsi="Times New Roman" w:cs="宋体"/>
-          <w:kern w:val="0"/>
-          <w:sz w:val="24"/>
-          <w:szCs w:val="24"/>
-          <w:lang w:eastAsia="en-US" w:bidi="en-US"/>
-        </w:rPr>
-        <w:t xml:space="preserve">Web </w:t>
-      </w:r>
-      <w:proofErr w:type="spellStart"/>
-      <w:r>
-        <w:rPr>
-          <w:rFonts w:ascii="Times New Roman" w:eastAsia="宋体" w:hAnsi="Times New Roman" w:cs="宋体" w:hint="eastAsia"/>
-          <w:kern w:val="0"/>
-          <w:sz w:val="24"/>
-          <w:szCs w:val="24"/>
-          <w:lang w:eastAsia="en-US" w:bidi="en-US"/>
-        </w:rPr>
-        <w:t>开发框架。</w:t>
-      </w:r>
-      <w:r>
-        <w:rPr>
-          <w:rFonts w:ascii="Times New Roman" w:eastAsia="宋体" w:hAnsi="Times New Roman" w:cs="宋体"/>
-          <w:kern w:val="0"/>
-          <w:sz w:val="24"/>
-          <w:szCs w:val="24"/>
-          <w:lang w:eastAsia="en-US" w:bidi="en-US"/>
-        </w:rPr>
-        <w:t>MVC</w:t>
-      </w:r>
-      <w:proofErr w:type="spellEnd"/>
-      <w:r>
-        <w:rPr>
-          <w:rFonts w:ascii="Times New Roman" w:eastAsia="宋体" w:hAnsi="Times New Roman" w:cs="宋体"/>
-          <w:kern w:val="0"/>
-          <w:sz w:val="24"/>
-          <w:szCs w:val="24"/>
-          <w:lang w:eastAsia="en-US" w:bidi="en-US"/>
-        </w:rPr>
-        <w:t xml:space="preserve"> </w:t>
-      </w:r>
-      <w:proofErr w:type="spellStart"/>
-      <w:r>
-        <w:rPr>
-          <w:rFonts w:ascii="Times New Roman" w:eastAsia="宋体" w:hAnsi="Times New Roman" w:cs="宋体" w:hint="eastAsia"/>
-          <w:kern w:val="0"/>
-          <w:sz w:val="24"/>
-          <w:szCs w:val="24"/>
-          <w:lang w:eastAsia="en-US" w:bidi="en-US"/>
-        </w:rPr>
-        <w:t>设计模式，</w:t>
-      </w:r>
-      <w:r>
-        <w:rPr>
-          <w:rFonts w:ascii="Times New Roman" w:eastAsia="宋体" w:hAnsi="Times New Roman" w:cs="宋体"/>
-          <w:kern w:val="0"/>
-          <w:sz w:val="24"/>
-          <w:szCs w:val="24"/>
-          <w:lang w:eastAsia="en-US" w:bidi="en-US"/>
-        </w:rPr>
-        <w:t>M</w:t>
-      </w:r>
-      <w:r>
-        <w:rPr>
-          <w:rFonts w:ascii="Times New Roman" w:eastAsia="宋体" w:hAnsi="Times New Roman" w:cs="宋体" w:hint="eastAsia"/>
-          <w:kern w:val="0"/>
-          <w:sz w:val="24"/>
-          <w:szCs w:val="24"/>
-          <w:lang w:eastAsia="en-US" w:bidi="en-US"/>
-        </w:rPr>
-        <w:t>（</w:t>
-      </w:r>
-      <w:r>
-        <w:rPr>
-          <w:rFonts w:ascii="Times New Roman" w:eastAsia="宋体" w:hAnsi="Times New Roman" w:cs="宋体"/>
-          <w:kern w:val="0"/>
-          <w:sz w:val="24"/>
-          <w:szCs w:val="24"/>
-          <w:lang w:eastAsia="en-US" w:bidi="en-US"/>
-        </w:rPr>
-        <w:t>Model</w:t>
-      </w:r>
-      <w:r>
-        <w:rPr>
-          <w:rFonts w:ascii="Times New Roman" w:eastAsia="宋体" w:hAnsi="Times New Roman" w:cs="宋体" w:hint="eastAsia"/>
-          <w:kern w:val="0"/>
-          <w:sz w:val="24"/>
-          <w:szCs w:val="24"/>
-          <w:lang w:eastAsia="en-US" w:bidi="en-US"/>
-        </w:rPr>
-        <w:t>）指数据模型层，</w:t>
-      </w:r>
-      <w:r>
-        <w:rPr>
-          <w:rFonts w:ascii="Times New Roman" w:eastAsia="宋体" w:hAnsi="Times New Roman" w:cs="宋体"/>
-          <w:kern w:val="0"/>
-          <w:sz w:val="24"/>
-          <w:szCs w:val="24"/>
-          <w:lang w:eastAsia="en-US" w:bidi="en-US"/>
-        </w:rPr>
-        <w:t>V</w:t>
-      </w:r>
-      <w:r>
-        <w:rPr>
-          <w:rFonts w:ascii="Times New Roman" w:eastAsia="宋体" w:hAnsi="Times New Roman" w:cs="宋体" w:hint="eastAsia"/>
-          <w:kern w:val="0"/>
-          <w:sz w:val="24"/>
-          <w:szCs w:val="24"/>
-          <w:lang w:eastAsia="en-US" w:bidi="en-US"/>
-        </w:rPr>
-        <w:t>（</w:t>
-      </w:r>
-      <w:r>
-        <w:rPr>
-          <w:rFonts w:ascii="Times New Roman" w:eastAsia="宋体" w:hAnsi="Times New Roman" w:cs="宋体"/>
-          <w:kern w:val="0"/>
-          <w:sz w:val="24"/>
-          <w:szCs w:val="24"/>
-          <w:lang w:eastAsia="en-US" w:bidi="en-US"/>
-        </w:rPr>
-        <w:t>View</w:t>
-      </w:r>
-      <w:r>
-        <w:rPr>
-          <w:rFonts w:ascii="Times New Roman" w:eastAsia="宋体" w:hAnsi="Times New Roman" w:cs="宋体" w:hint="eastAsia"/>
-          <w:kern w:val="0"/>
-          <w:sz w:val="24"/>
-          <w:szCs w:val="24"/>
-          <w:lang w:eastAsia="en-US" w:bidi="en-US"/>
-        </w:rPr>
-        <w:t>）指视图层，</w:t>
-      </w:r>
-      <w:r>
-        <w:rPr>
-          <w:rFonts w:ascii="Times New Roman" w:eastAsia="宋体" w:hAnsi="Times New Roman" w:cs="宋体"/>
-          <w:kern w:val="0"/>
-          <w:sz w:val="24"/>
-          <w:szCs w:val="24"/>
-          <w:lang w:eastAsia="en-US" w:bidi="en-US"/>
-        </w:rPr>
-        <w:t>C</w:t>
-      </w:r>
-      <w:r>
-        <w:rPr>
-          <w:rFonts w:ascii="Times New Roman" w:eastAsia="宋体" w:hAnsi="Times New Roman" w:cs="宋体" w:hint="eastAsia"/>
-          <w:kern w:val="0"/>
-          <w:sz w:val="24"/>
-          <w:szCs w:val="24"/>
-          <w:lang w:eastAsia="en-US" w:bidi="en-US"/>
-        </w:rPr>
-        <w:t>（</w:t>
-      </w:r>
-      <w:r>
-        <w:rPr>
-          <w:rFonts w:ascii="Times New Roman" w:eastAsia="宋体" w:hAnsi="Times New Roman" w:cs="宋体"/>
-          <w:kern w:val="0"/>
-          <w:sz w:val="24"/>
-          <w:szCs w:val="24"/>
-          <w:lang w:eastAsia="en-US" w:bidi="en-US"/>
-        </w:rPr>
-        <w:t>Controller</w:t>
-      </w:r>
-      <w:proofErr w:type="spellEnd"/>
-      <w:r>
-        <w:rPr>
-          <w:rFonts w:ascii="Times New Roman" w:eastAsia="宋体" w:hAnsi="Times New Roman" w:cs="宋体" w:hint="eastAsia"/>
-          <w:kern w:val="0"/>
-          <w:sz w:val="24"/>
-          <w:szCs w:val="24"/>
-          <w:lang w:eastAsia="en-US" w:bidi="en-US"/>
-        </w:rPr>
-        <w:t>）</w:t>
-      </w:r>
-      <w:r>
-        <w:rPr>
-          <w:rFonts w:ascii="Times New Roman" w:eastAsia="宋体" w:hAnsi="Times New Roman" w:cs="宋体" w:hint="eastAsia"/>
-          <w:kern w:val="0"/>
-          <w:sz w:val="24"/>
-          <w:szCs w:val="24"/>
-          <w:lang w:eastAsia="en-US" w:bidi="en-US"/>
-        </w:rPr>
-        <w:t xml:space="preserve"> </w:t>
-      </w:r>
-      <w:proofErr w:type="spellStart"/>
-      <w:r>
-        <w:rPr>
-          <w:rFonts w:ascii="Times New Roman" w:eastAsia="宋体" w:hAnsi="Times New Roman" w:cs="宋体" w:hint="eastAsia"/>
-          <w:kern w:val="0"/>
-          <w:sz w:val="24"/>
-          <w:szCs w:val="24"/>
-          <w:lang w:eastAsia="en-US" w:bidi="en-US"/>
-        </w:rPr>
-        <w:t>指控制层，每一层分别负责不同的功能</w:t>
-      </w:r>
-      <w:proofErr w:type="spellEnd"/>
-      <w:r>
-        <w:rPr>
-          <w:rFonts w:ascii="Times New Roman" w:eastAsia="宋体" w:hAnsi="Times New Roman" w:cs="宋体" w:hint="eastAsia"/>
-          <w:kern w:val="0"/>
-          <w:sz w:val="24"/>
-          <w:szCs w:val="24"/>
-          <w:lang w:eastAsia="en-US" w:bidi="en-US"/>
-        </w:rPr>
-        <w:t>。</w:t>
+        <w:t>指控制层，每一层分别负责不同的功能。</w:t>
       </w:r>
     </w:p>
     <w:p>
@@ -9197,55 +8834,7 @@
           <w:szCs w:val="24"/>
           <w:lang w:bidi="en-US"/>
         </w:rPr>
-        <w:t>控制层：控制</w:t>
-      </w:r>
-      <w:proofErr w:type="gramStart"/>
-      <w:r>
-        <w:rPr>
-          <w:rFonts w:ascii="Times New Roman" w:eastAsia="宋体" w:hAnsi="Times New Roman" w:cs="宋体" w:hint="eastAsia"/>
-          <w:spacing w:val="-11"/>
-          <w:kern w:val="0"/>
-          <w:sz w:val="24"/>
-          <w:szCs w:val="24"/>
-          <w:lang w:bidi="en-US"/>
-        </w:rPr>
-        <w:t>层本身</w:t>
-      </w:r>
-      <w:proofErr w:type="gramEnd"/>
-      <w:r>
-        <w:rPr>
-          <w:rFonts w:ascii="Times New Roman" w:eastAsia="宋体" w:hAnsi="Times New Roman" w:cs="宋体" w:hint="eastAsia"/>
-          <w:spacing w:val="-11"/>
-          <w:kern w:val="0"/>
-          <w:sz w:val="24"/>
-          <w:szCs w:val="24"/>
-          <w:lang w:bidi="en-US"/>
-        </w:rPr>
-        <w:t>并不</w:t>
-      </w:r>
-      <w:proofErr w:type="gramStart"/>
-      <w:r>
-        <w:rPr>
-          <w:rFonts w:ascii="Times New Roman" w:eastAsia="宋体" w:hAnsi="Times New Roman" w:cs="宋体" w:hint="eastAsia"/>
-          <w:spacing w:val="-11"/>
-          <w:kern w:val="0"/>
-          <w:sz w:val="24"/>
-          <w:szCs w:val="24"/>
-          <w:lang w:bidi="en-US"/>
-        </w:rPr>
-        <w:t>作出</w:t>
-      </w:r>
-      <w:proofErr w:type="gramEnd"/>
-      <w:r>
-        <w:rPr>
-          <w:rFonts w:ascii="Times New Roman" w:eastAsia="宋体" w:hAnsi="Times New Roman" w:cs="宋体" w:hint="eastAsia"/>
-          <w:spacing w:val="-11"/>
-          <w:kern w:val="0"/>
-          <w:sz w:val="24"/>
-          <w:szCs w:val="24"/>
-          <w:lang w:bidi="en-US"/>
-        </w:rPr>
-        <w:t>任何处理，主要负责接收视图层传入的请求并决定</w:t>
+        <w:t>控制层：控制层本身并不作出任何处理，主要负责接收视图层传入的请求并决定</w:t>
       </w:r>
       <w:r>
         <w:rPr>
@@ -9313,31 +8902,7 @@
           <w:szCs w:val="24"/>
           <w:lang w:bidi="en-US"/>
         </w:rPr>
-        <w:t>架构中</w:t>
-      </w:r>
-      <w:proofErr w:type="gramStart"/>
-      <w:r>
-        <w:rPr>
-          <w:rFonts w:ascii="Times New Roman" w:eastAsia="宋体" w:hAnsi="Times New Roman" w:cs="宋体" w:hint="eastAsia"/>
-          <w:spacing w:val="-3"/>
-          <w:kern w:val="0"/>
-          <w:sz w:val="24"/>
-          <w:szCs w:val="24"/>
-          <w:lang w:bidi="en-US"/>
-        </w:rPr>
-        <w:t>最</w:t>
-      </w:r>
-      <w:proofErr w:type="gramEnd"/>
-      <w:r>
-        <w:rPr>
-          <w:rFonts w:ascii="Times New Roman" w:eastAsia="宋体" w:hAnsi="Times New Roman" w:cs="宋体" w:hint="eastAsia"/>
-          <w:spacing w:val="-3"/>
-          <w:kern w:val="0"/>
-          <w:sz w:val="24"/>
-          <w:szCs w:val="24"/>
-          <w:lang w:bidi="en-US"/>
-        </w:rPr>
-        <w:t>核心的部分，它主要负责封装数据并对</w:t>
+        <w:t>架构中最核心的部分，它主要负责封装数据并对</w:t>
       </w:r>
       <w:r>
         <w:rPr>
@@ -9517,7 +9082,6 @@
       </w:pPr>
       <w:bookmarkStart w:id="12" w:name="_bookmark18"/>
       <w:bookmarkEnd w:id="12"/>
-      <w:proofErr w:type="spellStart"/>
       <w:r>
         <w:rPr>
           <w:rFonts w:ascii="Times New Roman" w:eastAsia="宋体" w:hAnsi="Times New Roman" w:cs="宋体"/>
@@ -9525,27 +9089,16 @@
           <w:lang w:eastAsia="en-US" w:bidi="en-US"/>
         </w:rPr>
         <w:lastRenderedPageBreak/>
-        <w:t>SpringMVC</w:t>
-      </w:r>
-      <w:proofErr w:type="spellEnd"/>
-      <w:r>
-        <w:rPr>
-          <w:rFonts w:ascii="Times New Roman" w:eastAsia="宋体" w:hAnsi="Times New Roman" w:cs="宋体"/>
+        <w:t xml:space="preserve">SpringMVC </w:t>
+      </w:r>
+      <w:r>
+        <w:rPr>
+          <w:rFonts w:ascii="Times New Roman" w:eastAsia="宋体" w:hAnsi="Times New Roman" w:cs="宋体" w:hint="eastAsia"/>
           <w:kern w:val="0"/>
           <w:lang w:eastAsia="en-US" w:bidi="en-US"/>
         </w:rPr>
-        <w:t xml:space="preserve"> </w:t>
-      </w:r>
-      <w:proofErr w:type="spellStart"/>
-      <w:r>
-        <w:rPr>
-          <w:rFonts w:ascii="Times New Roman" w:eastAsia="宋体" w:hAnsi="Times New Roman" w:cs="宋体" w:hint="eastAsia"/>
-          <w:kern w:val="0"/>
-          <w:lang w:eastAsia="en-US" w:bidi="en-US"/>
-        </w:rPr>
         <w:t>三层架构</w:t>
       </w:r>
-      <w:proofErr w:type="spellEnd"/>
     </w:p>
     <w:p>
       <w:pPr>
@@ -9557,7 +9110,6 @@
       <w:bookmarkStart w:id="13" w:name="_bookmark19"/>
       <w:bookmarkStart w:id="14" w:name="_Toc163915692"/>
       <w:bookmarkEnd w:id="13"/>
-      <w:proofErr w:type="spellStart"/>
       <w:r>
         <w:rPr>
           <w:lang w:eastAsia="en-US" w:bidi="en-US"/>
@@ -9572,7 +9124,6 @@
         <w:t>框架介绍</w:t>
       </w:r>
       <w:bookmarkEnd w:id="14"/>
-      <w:proofErr w:type="spellEnd"/>
     </w:p>
     <w:p>
       <w:pPr>
@@ -9589,7 +9140,6 @@
           <w:lang w:bidi="en-US"/>
         </w:rPr>
       </w:pPr>
-      <w:proofErr w:type="spellStart"/>
       <w:r>
         <w:rPr>
           <w:rFonts w:ascii="Times New Roman" w:eastAsia="宋体" w:hAnsi="Times New Roman" w:cs="宋体"/>
@@ -9598,9 +9148,18 @@
           <w:szCs w:val="24"/>
           <w:lang w:bidi="en-US"/>
         </w:rPr>
-        <w:t>SpringBoot</w:t>
-      </w:r>
-      <w:proofErr w:type="spellEnd"/>
+        <w:t xml:space="preserve">SpringBoot </w:t>
+      </w:r>
+      <w:r>
+        <w:rPr>
+          <w:rFonts w:ascii="Times New Roman" w:eastAsia="宋体" w:hAnsi="Times New Roman" w:cs="宋体" w:hint="eastAsia"/>
+          <w:kern w:val="0"/>
+          <w:sz w:val="24"/>
+          <w:szCs w:val="24"/>
+          <w:lang w:bidi="en-US"/>
+        </w:rPr>
+        <w:t>本质上是</w:t>
+      </w:r>
       <w:r>
         <w:rPr>
           <w:rFonts w:ascii="Times New Roman" w:eastAsia="宋体" w:hAnsi="Times New Roman" w:cs="宋体"/>
@@ -9609,17 +9168,77 @@
           <w:szCs w:val="24"/>
           <w:lang w:bidi="en-US"/>
         </w:rPr>
+        <w:t>Spring</w:t>
+      </w:r>
+      <w:r>
+        <w:rPr>
+          <w:rFonts w:ascii="Times New Roman" w:eastAsia="宋体" w:hAnsi="Times New Roman" w:cs="宋体" w:hint="eastAsia"/>
+          <w:kern w:val="0"/>
+          <w:sz w:val="24"/>
+          <w:szCs w:val="24"/>
+          <w:lang w:bidi="en-US"/>
+        </w:rPr>
+        <w:t>框架</w:t>
+      </w:r>
+      <w:r>
+        <w:rPr>
+          <w:rFonts w:ascii="Times New Roman" w:eastAsia="宋体" w:hAnsi="Times New Roman" w:cs="宋体" w:hint="eastAsia"/>
+          <w:kern w:val="0"/>
+          <w:sz w:val="24"/>
+          <w:szCs w:val="24"/>
+          <w:lang w:bidi="en-US"/>
+        </w:rPr>
+        <w:t>的扩展</w:t>
+      </w:r>
+      <w:r>
+        <w:rPr>
+          <w:rFonts w:ascii="Times New Roman" w:eastAsia="宋体" w:hAnsi="Times New Roman" w:cs="宋体" w:hint="eastAsia"/>
+          <w:kern w:val="0"/>
+          <w:sz w:val="24"/>
+          <w:szCs w:val="24"/>
+          <w:lang w:bidi="en-US"/>
+        </w:rPr>
+        <w:t>，在传统的</w:t>
+      </w:r>
+      <w:r>
+        <w:rPr>
+          <w:rFonts w:ascii="Times New Roman" w:eastAsia="宋体" w:hAnsi="Times New Roman" w:cs="宋体" w:hint="eastAsia"/>
+          <w:kern w:val="0"/>
+          <w:sz w:val="24"/>
+          <w:szCs w:val="24"/>
+          <w:lang w:bidi="en-US"/>
+        </w:rPr>
         <w:t xml:space="preserve"> </w:t>
       </w:r>
       <w:r>
         <w:rPr>
+          <w:rFonts w:ascii="Times New Roman" w:eastAsia="宋体" w:hAnsi="Times New Roman" w:cs="宋体"/>
+          <w:kern w:val="0"/>
+          <w:sz w:val="24"/>
+          <w:szCs w:val="24"/>
+          <w:lang w:bidi="en-US"/>
+        </w:rPr>
+        <w:t xml:space="preserve">Spring </w:t>
+      </w:r>
+      <w:r>
+        <w:rPr>
           <w:rFonts w:ascii="Times New Roman" w:eastAsia="宋体" w:hAnsi="Times New Roman" w:cs="宋体" w:hint="eastAsia"/>
           <w:kern w:val="0"/>
           <w:sz w:val="24"/>
           <w:szCs w:val="24"/>
           <w:lang w:bidi="en-US"/>
         </w:rPr>
-        <w:t>本质上是</w:t>
+        <w:t>开发中，有大量的</w:t>
+      </w:r>
+      <w:r>
+        <w:rPr>
+          <w:rFonts w:ascii="Times New Roman" w:eastAsia="宋体" w:hAnsi="Times New Roman" w:cs="宋体" w:hint="eastAsia"/>
+          <w:kern w:val="0"/>
+          <w:sz w:val="24"/>
+          <w:szCs w:val="24"/>
+          <w:lang w:bidi="en-US"/>
+        </w:rPr>
+        <w:t xml:space="preserve"> </w:t>
       </w:r>
       <w:r>
         <w:rPr>
@@ -9629,7 +9248,7 @@
           <w:szCs w:val="24"/>
           <w:lang w:bidi="en-US"/>
         </w:rPr>
-        <w:t>Spring</w:t>
+        <w:t xml:space="preserve">XML </w:t>
       </w:r>
       <w:r>
         <w:rPr>
@@ -9639,7 +9258,7 @@
           <w:szCs w:val="24"/>
           <w:lang w:bidi="en-US"/>
         </w:rPr>
-        <w:t>框架</w:t>
+        <w:t>配置文件存在于项目中，使得项目变得臃肿，繁琐的配置导致了开发和部署效率的降低，于是</w:t>
       </w:r>
       <w:r>
         <w:rPr>
@@ -9649,7 +9268,17 @@
           <w:szCs w:val="24"/>
           <w:lang w:bidi="en-US"/>
         </w:rPr>
-        <w:t>的扩展</w:t>
+        <w:t xml:space="preserve"> </w:t>
+      </w:r>
+      <w:r>
+        <w:rPr>
+          <w:rFonts w:ascii="Times New Roman" w:eastAsia="宋体" w:hAnsi="Times New Roman" w:cs="宋体"/>
+          <w:kern w:val="0"/>
+          <w:sz w:val="24"/>
+          <w:szCs w:val="24"/>
+          <w:lang w:bidi="en-US"/>
+        </w:rPr>
+        <w:t xml:space="preserve">SpringBoot </w:t>
       </w:r>
       <w:r>
         <w:rPr>
@@ -9659,7 +9288,17 @@
           <w:szCs w:val="24"/>
           <w:lang w:bidi="en-US"/>
         </w:rPr>
-        <w:t>，在传统的</w:t>
+        <w:t>应运而生。</w:t>
+      </w:r>
+      <w:r>
+        <w:rPr>
+          <w:rFonts w:ascii="Times New Roman" w:eastAsia="宋体" w:hAnsi="Times New Roman" w:cs="宋体"/>
+          <w:kern w:val="0"/>
+          <w:sz w:val="24"/>
+          <w:szCs w:val="24"/>
+          <w:lang w:bidi="en-US"/>
+        </w:rPr>
+        <w:t xml:space="preserve">SpringBoot </w:t>
       </w:r>
       <w:r>
         <w:rPr>
@@ -9669,6 +9308,16 @@
           <w:szCs w:val="24"/>
           <w:lang w:bidi="en-US"/>
         </w:rPr>
+        <w:t>是</w:t>
+      </w:r>
+      <w:r>
+        <w:rPr>
+          <w:rFonts w:ascii="Times New Roman" w:eastAsia="宋体" w:hAnsi="Times New Roman" w:cs="宋体" w:hint="eastAsia"/>
+          <w:kern w:val="0"/>
+          <w:sz w:val="24"/>
+          <w:szCs w:val="24"/>
+          <w:lang w:bidi="en-US"/>
+        </w:rPr>
         <w:t xml:space="preserve"> </w:t>
       </w:r>
       <w:r>
@@ -9679,6 +9328,36 @@
           <w:szCs w:val="24"/>
           <w:lang w:bidi="en-US"/>
         </w:rPr>
+        <w:t xml:space="preserve">Spring4.0 </w:t>
+      </w:r>
+      <w:r>
+        <w:rPr>
+          <w:rFonts w:ascii="Times New Roman" w:eastAsia="宋体" w:hAnsi="Times New Roman" w:cs="宋体" w:hint="eastAsia"/>
+          <w:kern w:val="0"/>
+          <w:sz w:val="24"/>
+          <w:szCs w:val="24"/>
+          <w:lang w:bidi="en-US"/>
+        </w:rPr>
+        <w:t>的升级版，它继承了</w:t>
+      </w:r>
+      <w:r>
+        <w:rPr>
+          <w:rFonts w:ascii="Times New Roman" w:eastAsia="宋体" w:hAnsi="Times New Roman" w:cs="宋体" w:hint="eastAsia"/>
+          <w:kern w:val="0"/>
+          <w:sz w:val="24"/>
+          <w:szCs w:val="24"/>
+          <w:lang w:bidi="en-US"/>
+        </w:rPr>
+        <w:t xml:space="preserve"> </w:t>
+      </w:r>
+      <w:r>
+        <w:rPr>
+          <w:rFonts w:ascii="Times New Roman" w:eastAsia="宋体" w:hAnsi="Times New Roman" w:cs="宋体"/>
+          <w:kern w:val="0"/>
+          <w:sz w:val="24"/>
+          <w:szCs w:val="24"/>
+          <w:lang w:bidi="en-US"/>
+        </w:rPr>
         <w:t xml:space="preserve">Spring </w:t>
       </w:r>
       <w:r>
@@ -9689,7 +9368,7 @@
           <w:szCs w:val="24"/>
           <w:lang w:bidi="en-US"/>
         </w:rPr>
-        <w:t>开发中，有大量的</w:t>
+        <w:t>的所有优点，保留了</w:t>
       </w:r>
       <w:r>
         <w:rPr>
@@ -9709,7 +9388,7 @@
           <w:szCs w:val="24"/>
           <w:lang w:bidi="en-US"/>
         </w:rPr>
-        <w:t xml:space="preserve">XML </w:t>
+        <w:t xml:space="preserve">IOC </w:t>
       </w:r>
       <w:r>
         <w:rPr>
@@ -9719,7 +9398,7 @@
           <w:szCs w:val="24"/>
           <w:lang w:bidi="en-US"/>
         </w:rPr>
-        <w:t>配置文件存在于项目中，使得项目变得臃肿，繁琐的配置导致了开发和部署效率的降低，于是</w:t>
+        <w:t>以及</w:t>
       </w:r>
       <w:r>
         <w:rPr>
@@ -9731,7 +9410,6 @@
         </w:rPr>
         <w:t xml:space="preserve"> </w:t>
       </w:r>
-      <w:proofErr w:type="spellStart"/>
       <w:r>
         <w:rPr>
           <w:rFonts w:ascii="Times New Roman" w:eastAsia="宋体" w:hAnsi="Times New Roman" w:cs="宋体"/>
@@ -9740,9 +9418,28 @@
           <w:szCs w:val="24"/>
           <w:lang w:bidi="en-US"/>
         </w:rPr>
-        <w:t>SpringBoot</w:t>
-      </w:r>
-      <w:proofErr w:type="spellEnd"/>
+        <w:t xml:space="preserve">AOP </w:t>
+      </w:r>
+      <w:r>
+        <w:rPr>
+          <w:rFonts w:ascii="Times New Roman" w:eastAsia="宋体" w:hAnsi="Times New Roman" w:cs="宋体" w:hint="eastAsia"/>
+          <w:kern w:val="0"/>
+          <w:sz w:val="24"/>
+          <w:szCs w:val="24"/>
+          <w:lang w:bidi="en-US"/>
+        </w:rPr>
+        <w:t>的功能，也同样支持</w:t>
+      </w:r>
+      <w:r>
+        <w:rPr>
+          <w:rFonts w:ascii="Times New Roman" w:eastAsia="宋体" w:hAnsi="Times New Roman" w:cs="宋体" w:hint="eastAsia"/>
+          <w:kern w:val="0"/>
+          <w:sz w:val="24"/>
+          <w:szCs w:val="24"/>
+          <w:lang w:bidi="en-US"/>
+        </w:rPr>
+        <w:t xml:space="preserve"> </w:t>
+      </w:r>
       <w:r>
         <w:rPr>
           <w:rFonts w:ascii="Times New Roman" w:eastAsia="宋体" w:hAnsi="Times New Roman" w:cs="宋体"/>
@@ -9751,201 +9448,7 @@
           <w:szCs w:val="24"/>
           <w:lang w:bidi="en-US"/>
         </w:rPr>
-        <w:t xml:space="preserve"> </w:t>
-      </w:r>
-      <w:r>
-        <w:rPr>
-          <w:rFonts w:ascii="Times New Roman" w:eastAsia="宋体" w:hAnsi="Times New Roman" w:cs="宋体" w:hint="eastAsia"/>
-          <w:kern w:val="0"/>
-          <w:sz w:val="24"/>
-          <w:szCs w:val="24"/>
-          <w:lang w:bidi="en-US"/>
-        </w:rPr>
-        <w:t>应运而生。</w:t>
-      </w:r>
-      <w:proofErr w:type="spellStart"/>
-      <w:r>
-        <w:rPr>
-          <w:rFonts w:ascii="Times New Roman" w:eastAsia="宋体" w:hAnsi="Times New Roman" w:cs="宋体"/>
-          <w:kern w:val="0"/>
-          <w:sz w:val="24"/>
-          <w:szCs w:val="24"/>
-          <w:lang w:bidi="en-US"/>
-        </w:rPr>
-        <w:t>SpringBoot</w:t>
-      </w:r>
-      <w:proofErr w:type="spellEnd"/>
-      <w:r>
-        <w:rPr>
-          <w:rFonts w:ascii="Times New Roman" w:eastAsia="宋体" w:hAnsi="Times New Roman" w:cs="宋体"/>
-          <w:kern w:val="0"/>
-          <w:sz w:val="24"/>
-          <w:szCs w:val="24"/>
-          <w:lang w:bidi="en-US"/>
-        </w:rPr>
-        <w:t xml:space="preserve"> </w:t>
-      </w:r>
-      <w:r>
-        <w:rPr>
-          <w:rFonts w:ascii="Times New Roman" w:eastAsia="宋体" w:hAnsi="Times New Roman" w:cs="宋体" w:hint="eastAsia"/>
-          <w:kern w:val="0"/>
-          <w:sz w:val="24"/>
-          <w:szCs w:val="24"/>
-          <w:lang w:bidi="en-US"/>
-        </w:rPr>
-        <w:t>是</w:t>
-      </w:r>
-      <w:r>
-        <w:rPr>
-          <w:rFonts w:ascii="Times New Roman" w:eastAsia="宋体" w:hAnsi="Times New Roman" w:cs="宋体" w:hint="eastAsia"/>
-          <w:kern w:val="0"/>
-          <w:sz w:val="24"/>
-          <w:szCs w:val="24"/>
-          <w:lang w:bidi="en-US"/>
-        </w:rPr>
-        <w:t xml:space="preserve"> </w:t>
-      </w:r>
-      <w:r>
-        <w:rPr>
-          <w:rFonts w:ascii="Times New Roman" w:eastAsia="宋体" w:hAnsi="Times New Roman" w:cs="宋体"/>
-          <w:kern w:val="0"/>
-          <w:sz w:val="24"/>
-          <w:szCs w:val="24"/>
-          <w:lang w:bidi="en-US"/>
-        </w:rPr>
-        <w:t xml:space="preserve">Spring4.0 </w:t>
-      </w:r>
-      <w:r>
-        <w:rPr>
-          <w:rFonts w:ascii="Times New Roman" w:eastAsia="宋体" w:hAnsi="Times New Roman" w:cs="宋体" w:hint="eastAsia"/>
-          <w:kern w:val="0"/>
-          <w:sz w:val="24"/>
-          <w:szCs w:val="24"/>
-          <w:lang w:bidi="en-US"/>
-        </w:rPr>
-        <w:t>的升级版，它继承了</w:t>
-      </w:r>
-      <w:r>
-        <w:rPr>
-          <w:rFonts w:ascii="Times New Roman" w:eastAsia="宋体" w:hAnsi="Times New Roman" w:cs="宋体" w:hint="eastAsia"/>
-          <w:kern w:val="0"/>
-          <w:sz w:val="24"/>
-          <w:szCs w:val="24"/>
-          <w:lang w:bidi="en-US"/>
-        </w:rPr>
-        <w:t xml:space="preserve"> </w:t>
-      </w:r>
-      <w:r>
-        <w:rPr>
-          <w:rFonts w:ascii="Times New Roman" w:eastAsia="宋体" w:hAnsi="Times New Roman" w:cs="宋体"/>
-          <w:kern w:val="0"/>
-          <w:sz w:val="24"/>
-          <w:szCs w:val="24"/>
-          <w:lang w:bidi="en-US"/>
-        </w:rPr>
-        <w:t xml:space="preserve">Spring </w:t>
-      </w:r>
-      <w:r>
-        <w:rPr>
-          <w:rFonts w:ascii="Times New Roman" w:eastAsia="宋体" w:hAnsi="Times New Roman" w:cs="宋体" w:hint="eastAsia"/>
-          <w:kern w:val="0"/>
-          <w:sz w:val="24"/>
-          <w:szCs w:val="24"/>
-          <w:lang w:bidi="en-US"/>
-        </w:rPr>
-        <w:t>的所有优点，保留了</w:t>
-      </w:r>
-      <w:r>
-        <w:rPr>
-          <w:rFonts w:ascii="Times New Roman" w:eastAsia="宋体" w:hAnsi="Times New Roman" w:cs="宋体" w:hint="eastAsia"/>
-          <w:kern w:val="0"/>
-          <w:sz w:val="24"/>
-          <w:szCs w:val="24"/>
-          <w:lang w:bidi="en-US"/>
-        </w:rPr>
-        <w:t xml:space="preserve"> </w:t>
-      </w:r>
-      <w:r>
-        <w:rPr>
-          <w:rFonts w:ascii="Times New Roman" w:eastAsia="宋体" w:hAnsi="Times New Roman" w:cs="宋体"/>
-          <w:kern w:val="0"/>
-          <w:sz w:val="24"/>
-          <w:szCs w:val="24"/>
-          <w:lang w:bidi="en-US"/>
-        </w:rPr>
-        <w:t xml:space="preserve">IOC </w:t>
-      </w:r>
-      <w:r>
-        <w:rPr>
-          <w:rFonts w:ascii="Times New Roman" w:eastAsia="宋体" w:hAnsi="Times New Roman" w:cs="宋体" w:hint="eastAsia"/>
-          <w:kern w:val="0"/>
-          <w:sz w:val="24"/>
-          <w:szCs w:val="24"/>
-          <w:lang w:bidi="en-US"/>
-        </w:rPr>
-        <w:t>以及</w:t>
-      </w:r>
-      <w:r>
-        <w:rPr>
-          <w:rFonts w:ascii="Times New Roman" w:eastAsia="宋体" w:hAnsi="Times New Roman" w:cs="宋体" w:hint="eastAsia"/>
-          <w:kern w:val="0"/>
-          <w:sz w:val="24"/>
-          <w:szCs w:val="24"/>
-          <w:lang w:bidi="en-US"/>
-        </w:rPr>
-        <w:t xml:space="preserve"> </w:t>
-      </w:r>
-      <w:r>
-        <w:rPr>
-          <w:rFonts w:ascii="Times New Roman" w:eastAsia="宋体" w:hAnsi="Times New Roman" w:cs="宋体"/>
-          <w:kern w:val="0"/>
-          <w:sz w:val="24"/>
-          <w:szCs w:val="24"/>
-          <w:lang w:bidi="en-US"/>
-        </w:rPr>
-        <w:t xml:space="preserve">AOP </w:t>
-      </w:r>
-      <w:r>
-        <w:rPr>
-          <w:rFonts w:ascii="Times New Roman" w:eastAsia="宋体" w:hAnsi="Times New Roman" w:cs="宋体" w:hint="eastAsia"/>
-          <w:kern w:val="0"/>
-          <w:sz w:val="24"/>
-          <w:szCs w:val="24"/>
-          <w:lang w:bidi="en-US"/>
-        </w:rPr>
-        <w:t>的功能，也同样支持</w:t>
-      </w:r>
-      <w:r>
-        <w:rPr>
-          <w:rFonts w:ascii="Times New Roman" w:eastAsia="宋体" w:hAnsi="Times New Roman" w:cs="宋体" w:hint="eastAsia"/>
-          <w:kern w:val="0"/>
-          <w:sz w:val="24"/>
-          <w:szCs w:val="24"/>
-          <w:lang w:bidi="en-US"/>
-        </w:rPr>
-        <w:t xml:space="preserve"> </w:t>
-      </w:r>
-      <w:proofErr w:type="spellStart"/>
-      <w:r>
-        <w:rPr>
-          <w:rFonts w:ascii="Times New Roman" w:eastAsia="宋体" w:hAnsi="Times New Roman" w:cs="宋体"/>
-          <w:kern w:val="0"/>
-          <w:sz w:val="24"/>
-          <w:szCs w:val="24"/>
-          <w:lang w:bidi="en-US"/>
-        </w:rPr>
-        <w:t>SpringMVC</w:t>
-      </w:r>
-      <w:proofErr w:type="spellEnd"/>
-      <w:r>
-        <w:rPr>
-          <w:rFonts w:ascii="Times New Roman" w:eastAsia="宋体" w:hAnsi="Times New Roman" w:cs="宋体"/>
-          <w:kern w:val="0"/>
-          <w:sz w:val="24"/>
-          <w:szCs w:val="24"/>
-          <w:lang w:bidi="en-US"/>
-        </w:rPr>
-        <w:t xml:space="preserve"> </w:t>
+        <w:t xml:space="preserve">SpringMVC </w:t>
       </w:r>
       <w:r>
         <w:rPr>
@@ -10134,49 +9637,7 @@
         <w:rPr>
           <w:rFonts w:ascii="Times New Roman" w:eastAsia="宋体" w:hAnsi="Times New Roman" w:hint="eastAsia"/>
         </w:rPr>
-        <w:t>的</w:t>
-      </w:r>
-      <w:proofErr w:type="gramStart"/>
-      <w:r>
-        <w:rPr>
-          <w:rFonts w:ascii="Times New Roman" w:eastAsia="宋体" w:hAnsi="Times New Roman" w:hint="eastAsia"/>
-        </w:rPr>
-        <w:t>核心库只关注</w:t>
-      </w:r>
-      <w:proofErr w:type="gramEnd"/>
-      <w:r>
-        <w:rPr>
-          <w:rFonts w:ascii="Times New Roman" w:eastAsia="宋体" w:hAnsi="Times New Roman" w:hint="eastAsia"/>
-        </w:rPr>
-        <w:t>视图层，不仅易于上手，还便于与</w:t>
-      </w:r>
-      <w:proofErr w:type="gramStart"/>
-      <w:r>
-        <w:rPr>
-          <w:rFonts w:ascii="Times New Roman" w:eastAsia="宋体" w:hAnsi="Times New Roman" w:hint="eastAsia"/>
-        </w:rPr>
-        <w:t>第三方库或</w:t>
-      </w:r>
-      <w:proofErr w:type="gramEnd"/>
-      <w:r>
-        <w:rPr>
-          <w:rFonts w:ascii="Times New Roman" w:eastAsia="宋体" w:hAnsi="Times New Roman" w:hint="eastAsia"/>
-        </w:rPr>
-        <w:t>既有项目整合。另一方面，当与现代化的工具链以及各种支持类</w:t>
-      </w:r>
-      <w:proofErr w:type="gramStart"/>
-      <w:r>
-        <w:rPr>
-          <w:rFonts w:ascii="Times New Roman" w:eastAsia="宋体" w:hAnsi="Times New Roman" w:hint="eastAsia"/>
-        </w:rPr>
-        <w:t>库结合</w:t>
-      </w:r>
-      <w:proofErr w:type="gramEnd"/>
-      <w:r>
-        <w:rPr>
-          <w:rFonts w:ascii="Times New Roman" w:eastAsia="宋体" w:hAnsi="Times New Roman" w:hint="eastAsia"/>
-        </w:rPr>
-        <w:t>使用时，</w:t>
+        <w:t>的核心库只关注视图层，不仅易于上手，还便于与第三方库或既有项目整合。另一方面，当与现代化的工具链以及各种支持类库结合使用时，</w:t>
       </w:r>
       <w:r>
         <w:rPr>
@@ -10203,21 +9664,7 @@
         <w:rPr>
           <w:rFonts w:ascii="Times New Roman" w:eastAsia="宋体" w:hAnsi="Times New Roman" w:hint="eastAsia"/>
         </w:rPr>
-        <w:t>组件</w:t>
-      </w:r>
-      <w:proofErr w:type="gramStart"/>
-      <w:r>
-        <w:rPr>
-          <w:rFonts w:ascii="Times New Roman" w:eastAsia="宋体" w:hAnsi="Times New Roman" w:hint="eastAsia"/>
-        </w:rPr>
-        <w:t>化开发</w:t>
-      </w:r>
-      <w:proofErr w:type="gramEnd"/>
-      <w:r>
-        <w:rPr>
-          <w:rFonts w:ascii="Times New Roman" w:eastAsia="宋体" w:hAnsi="Times New Roman" w:hint="eastAsia"/>
-        </w:rPr>
-        <w:t>即是对某些可以进行复用的功能进行封装的标准化工作。组件一般会内含他的内部</w:t>
+        <w:t>组件化开发即是对某些可以进行复用的功能进行封装的标准化工作。组件一般会内含他的内部</w:t>
       </w:r>
       <w:r>
         <w:rPr>
@@ -10437,21 +9884,7 @@
         <w:rPr>
           <w:rFonts w:ascii="Times New Roman" w:eastAsia="宋体" w:hAnsi="Times New Roman" w:hint="eastAsia"/>
         </w:rPr>
-        <w:t>组件划分后，组件的开发不受其他业务影响，可以多个组件并行开发，加快开发进度。在多人团队里，每个人只负责自己的业务模块，他对业务功能的增删改查，都只限定在自己的这个业务模块里，不会影响其他人的业务，他代码质量的好坏也只会影响到自己的业务模块；如果有新人的加入，可以直接分配组件进行开发，而</w:t>
-      </w:r>
-      <w:proofErr w:type="gramStart"/>
-      <w:r>
-        <w:rPr>
-          <w:rFonts w:ascii="Times New Roman" w:eastAsia="宋体" w:hAnsi="Times New Roman" w:hint="eastAsia"/>
-        </w:rPr>
-        <w:t>非需要</w:t>
-      </w:r>
-      <w:proofErr w:type="gramEnd"/>
-      <w:r>
-        <w:rPr>
-          <w:rFonts w:ascii="Times New Roman" w:eastAsia="宋体" w:hAnsi="Times New Roman" w:hint="eastAsia"/>
-        </w:rPr>
-        <w:t>熟悉整个项目，可以从一个组件的开发使新进人员比较快速熟悉项目、了解到开发规范；对测试来说，也十分方便，大部分情况下，我们只需要着重测试修改过的业务组件即可，而不用老是进行全部回归测试。</w:t>
+        <w:t>组件划分后，组件的开发不受其他业务影响，可以多个组件并行开发，加快开发进度。在多人团队里，每个人只负责自己的业务模块，他对业务功能的增删改查，都只限定在自己的这个业务模块里，不会影响其他人的业务，他代码质量的好坏也只会影响到自己的业务模块；如果有新人的加入，可以直接分配组件进行开发，而非需要熟悉整个项目，可以从一个组件的开发使新进人员比较快速熟悉项目、了解到开发规范；对测试来说，也十分方便，大部分情况下，我们只需要着重测试修改过的业务组件即可，而不用老是进行全部回归测试。</w:t>
       </w:r>
     </w:p>
     <w:p>
@@ -10584,18 +10017,8 @@
           <w:sz w:val="24"/>
           <w:szCs w:val="24"/>
         </w:rPr>
-        <w:t>是</w:t>
-      </w:r>
-      <w:proofErr w:type="gramStart"/>
-      <w:r>
-        <w:rPr>
-          <w:rFonts w:ascii="Times New Roman" w:eastAsia="宋体" w:hAnsi="Times New Roman" w:hint="eastAsia"/>
-          <w:sz w:val="24"/>
-          <w:szCs w:val="24"/>
-        </w:rPr>
-        <w:t>蚂蚁金服</w:t>
-      </w:r>
-      <w:proofErr w:type="gramEnd"/>
+        <w:t>是蚂蚁金服</w:t>
+      </w:r>
       <w:r>
         <w:rPr>
           <w:rFonts w:ascii="Times New Roman" w:eastAsia="宋体" w:hAnsi="Times New Roman" w:hint="eastAsia"/>
@@ -10708,7 +10131,6 @@
         </w:rPr>
         <w:t>结构和</w:t>
       </w:r>
-      <w:proofErr w:type="spellStart"/>
       <w:r>
         <w:rPr>
           <w:rFonts w:ascii="Times New Roman" w:eastAsia="宋体" w:hAnsi="Times New Roman" w:hint="eastAsia"/>
@@ -10717,7 +10139,6 @@
         </w:rPr>
         <w:t>css</w:t>
       </w:r>
-      <w:proofErr w:type="spellEnd"/>
       <w:r>
         <w:rPr>
           <w:rFonts w:ascii="Times New Roman" w:eastAsia="宋体" w:hAnsi="Times New Roman" w:hint="eastAsia"/>
@@ -10820,25 +10241,7 @@
           <w:sz w:val="24"/>
           <w:szCs w:val="24"/>
         </w:rPr>
-        <w:t>组件库，用于开发和服务于企业级中后台产品。特性</w:t>
-      </w:r>
-      <w:proofErr w:type="gramStart"/>
-      <w:r>
-        <w:rPr>
-          <w:rFonts w:ascii="Times New Roman" w:eastAsia="宋体" w:hAnsi="Times New Roman" w:hint="eastAsia"/>
-          <w:sz w:val="24"/>
-          <w:szCs w:val="24"/>
-        </w:rPr>
-        <w:t>提炼自</w:t>
-      </w:r>
-      <w:proofErr w:type="gramEnd"/>
-      <w:r>
-        <w:rPr>
-          <w:rFonts w:ascii="Times New Roman" w:eastAsia="宋体" w:hAnsi="Times New Roman" w:hint="eastAsia"/>
-          <w:sz w:val="24"/>
-          <w:szCs w:val="24"/>
-        </w:rPr>
-        <w:t>企业级中后台产品的交互语言和视觉风格。</w:t>
+        <w:t>组件库，用于开发和服务于企业级中后台产品。特性提炼自企业级中后台产品的交互语言和视觉风格。</w:t>
       </w:r>
     </w:p>
     <w:p>
@@ -11090,25 +10493,7 @@
           <w:sz w:val="24"/>
           <w:szCs w:val="24"/>
         </w:rPr>
-        <w:t>Ant-design-</w:t>
-      </w:r>
-      <w:proofErr w:type="spellStart"/>
-      <w:r>
-        <w:rPr>
-          <w:rFonts w:ascii="Times New Roman" w:eastAsia="宋体" w:hAnsi="Times New Roman" w:hint="eastAsia"/>
-          <w:sz w:val="24"/>
-          <w:szCs w:val="24"/>
-        </w:rPr>
-        <w:t>vue</w:t>
-      </w:r>
-      <w:proofErr w:type="spellEnd"/>
-      <w:r>
-        <w:rPr>
-          <w:rFonts w:ascii="Times New Roman" w:eastAsia="宋体" w:hAnsi="Times New Roman" w:hint="eastAsia"/>
-          <w:sz w:val="24"/>
-          <w:szCs w:val="24"/>
-        </w:rPr>
-        <w:t xml:space="preserve"> </w:t>
+        <w:t xml:space="preserve">Ant-design-vue </w:t>
       </w:r>
       <w:r>
         <w:rPr>
@@ -11167,25 +10552,7 @@
           <w:sz w:val="24"/>
           <w:szCs w:val="24"/>
         </w:rPr>
-        <w:t>Ant-design-</w:t>
-      </w:r>
-      <w:proofErr w:type="spellStart"/>
-      <w:r>
-        <w:rPr>
-          <w:rFonts w:ascii="Times New Roman" w:eastAsia="宋体" w:hAnsi="Times New Roman" w:hint="eastAsia"/>
-          <w:sz w:val="24"/>
-          <w:szCs w:val="24"/>
-        </w:rPr>
-        <w:t>vue</w:t>
-      </w:r>
-      <w:proofErr w:type="spellEnd"/>
-      <w:r>
-        <w:rPr>
-          <w:rFonts w:ascii="Times New Roman" w:eastAsia="宋体" w:hAnsi="Times New Roman" w:hint="eastAsia"/>
-          <w:sz w:val="24"/>
-          <w:szCs w:val="24"/>
-        </w:rPr>
-        <w:t xml:space="preserve"> </w:t>
+        <w:t xml:space="preserve">Ant-design-vue </w:t>
       </w:r>
       <w:r>
         <w:rPr>
@@ -11265,25 +10632,7 @@
           <w:sz w:val="24"/>
           <w:szCs w:val="24"/>
         </w:rPr>
-        <w:t xml:space="preserve"> </w:t>
-      </w:r>
-      <w:proofErr w:type="spellStart"/>
-      <w:r>
-        <w:rPr>
-          <w:rFonts w:ascii="Times New Roman" w:eastAsia="宋体" w:hAnsi="Times New Roman" w:hint="eastAsia"/>
-          <w:sz w:val="24"/>
-          <w:szCs w:val="24"/>
-        </w:rPr>
-        <w:t>css</w:t>
-      </w:r>
-      <w:proofErr w:type="spellEnd"/>
-      <w:r>
-        <w:rPr>
-          <w:rFonts w:ascii="Times New Roman" w:eastAsia="宋体" w:hAnsi="Times New Roman" w:hint="eastAsia"/>
-          <w:sz w:val="24"/>
-          <w:szCs w:val="24"/>
-        </w:rPr>
-        <w:t xml:space="preserve"> </w:t>
+        <w:t xml:space="preserve"> css </w:t>
       </w:r>
       <w:r>
         <w:rPr>
@@ -11583,25 +10932,7 @@
           <w:b/>
           <w:bCs/>
         </w:rPr>
-        <w:t>场景</w:t>
-      </w:r>
-      <w:proofErr w:type="gramStart"/>
-      <w:r>
-        <w:rPr>
-          <w:rFonts w:ascii="Times New Roman" w:eastAsia="宋体" w:hAnsi="Times New Roman" w:hint="eastAsia"/>
-          <w:b/>
-          <w:bCs/>
-        </w:rPr>
-        <w:t>一</w:t>
-      </w:r>
-      <w:proofErr w:type="gramEnd"/>
-      <w:r>
-        <w:rPr>
-          <w:rFonts w:ascii="Times New Roman" w:eastAsia="宋体" w:hAnsi="Times New Roman" w:hint="eastAsia"/>
-          <w:b/>
-          <w:bCs/>
-        </w:rPr>
-        <w:t>：应用于高访问量的业务</w:t>
+        <w:t>场景一：应用于高访问量的业务</w:t>
       </w:r>
     </w:p>
     <w:p>
@@ -11758,84 +11089,14 @@
         <w:rPr>
           <w:rFonts w:ascii="Times New Roman" w:eastAsia="宋体" w:hAnsi="Times New Roman" w:hint="eastAsia"/>
         </w:rPr>
-        <w:t>为了提供更加稳定可靠的负载均衡服务，当主</w:t>
-      </w:r>
-      <w:proofErr w:type="gramStart"/>
-      <w:r>
-        <w:rPr>
-          <w:rFonts w:ascii="Times New Roman" w:eastAsia="宋体" w:hAnsi="Times New Roman" w:hint="eastAsia"/>
-        </w:rPr>
-        <w:t>可用区</w:t>
-      </w:r>
-      <w:proofErr w:type="gramEnd"/>
-      <w:r>
-        <w:rPr>
-          <w:rFonts w:ascii="Times New Roman" w:eastAsia="宋体" w:hAnsi="Times New Roman" w:hint="eastAsia"/>
-        </w:rPr>
-        <w:t>出现机房故障或</w:t>
-      </w:r>
-      <w:proofErr w:type="gramStart"/>
-      <w:r>
-        <w:rPr>
-          <w:rFonts w:ascii="Times New Roman" w:eastAsia="宋体" w:hAnsi="Times New Roman" w:hint="eastAsia"/>
-        </w:rPr>
-        <w:t>不</w:t>
-      </w:r>
-      <w:proofErr w:type="gramEnd"/>
-      <w:r>
-        <w:rPr>
-          <w:rFonts w:ascii="Times New Roman" w:eastAsia="宋体" w:hAnsi="Times New Roman" w:hint="eastAsia"/>
-        </w:rPr>
-        <w:t>可用时，负载均衡仍然有能力在非常短的时间内切换到另外一个备</w:t>
-      </w:r>
-      <w:proofErr w:type="gramStart"/>
-      <w:r>
-        <w:rPr>
-          <w:rFonts w:ascii="Times New Roman" w:eastAsia="宋体" w:hAnsi="Times New Roman" w:hint="eastAsia"/>
-        </w:rPr>
-        <w:t>可用区恢复</w:t>
-      </w:r>
-      <w:proofErr w:type="gramEnd"/>
-      <w:r>
-        <w:rPr>
-          <w:rFonts w:ascii="Times New Roman" w:eastAsia="宋体" w:hAnsi="Times New Roman" w:hint="eastAsia"/>
-        </w:rPr>
-        <w:t>服务能</w:t>
+        <w:t>为了提供更加稳定可靠的负载均衡服务，当主可用区出现机房故障或不可用时，负载均衡仍然有能力在非常短的时间内切换到另外一个备可用区恢复服务能</w:t>
       </w:r>
       <w:r>
         <w:rPr>
           <w:rFonts w:ascii="Times New Roman" w:eastAsia="宋体" w:hAnsi="Times New Roman" w:hint="eastAsia"/>
         </w:rPr>
         <w:lastRenderedPageBreak/>
-        <w:t>力；当主</w:t>
-      </w:r>
-      <w:proofErr w:type="gramStart"/>
-      <w:r>
-        <w:rPr>
-          <w:rFonts w:ascii="Times New Roman" w:eastAsia="宋体" w:hAnsi="Times New Roman" w:hint="eastAsia"/>
-        </w:rPr>
-        <w:t>可用区恢复</w:t>
-      </w:r>
-      <w:proofErr w:type="gramEnd"/>
-      <w:r>
-        <w:rPr>
-          <w:rFonts w:ascii="Times New Roman" w:eastAsia="宋体" w:hAnsi="Times New Roman" w:hint="eastAsia"/>
-        </w:rPr>
-        <w:t>时，负载均衡同样会自动切换到主</w:t>
-      </w:r>
-      <w:proofErr w:type="gramStart"/>
-      <w:r>
-        <w:rPr>
-          <w:rFonts w:ascii="Times New Roman" w:eastAsia="宋体" w:hAnsi="Times New Roman" w:hint="eastAsia"/>
-        </w:rPr>
-        <w:t>可用区</w:t>
-      </w:r>
-      <w:proofErr w:type="gramEnd"/>
-      <w:r>
-        <w:rPr>
-          <w:rFonts w:ascii="Times New Roman" w:eastAsia="宋体" w:hAnsi="Times New Roman" w:hint="eastAsia"/>
-        </w:rPr>
-        <w:t>提供服务，保证服务依然正常运行。</w:t>
+        <w:t>力；当主可用区恢复时，负载均衡同样会自动切换到主可用区提供服务，保证服务依然正常运行。</w:t>
       </w:r>
     </w:p>
     <w:p>
@@ -12026,7 +11287,7 @@
         <w:spacing w:line="360" w:lineRule="auto"/>
         <w:ind w:firstLineChars="200" w:firstLine="480"/>
         <w:rPr>
-          <w:rFonts w:asciiTheme="minorEastAsia" w:hAnsiTheme="minorEastAsia"/>
+          <w:rFonts w:asciiTheme="minorEastAsia" w:hAnsiTheme="minorEastAsia" w:hint="eastAsia"/>
           <w:sz w:val="24"/>
           <w:szCs w:val="24"/>
         </w:rPr>
@@ -12045,7 +11306,7 @@
         <w:spacing w:line="360" w:lineRule="auto"/>
         <w:ind w:firstLineChars="200" w:firstLine="480"/>
         <w:rPr>
-          <w:rFonts w:asciiTheme="minorEastAsia" w:hAnsiTheme="minorEastAsia"/>
+          <w:rFonts w:asciiTheme="minorEastAsia" w:hAnsiTheme="minorEastAsia" w:hint="eastAsia"/>
           <w:sz w:val="24"/>
           <w:szCs w:val="24"/>
         </w:rPr>
@@ -12064,7 +11325,7 @@
         <w:spacing w:line="360" w:lineRule="auto"/>
         <w:ind w:firstLineChars="200" w:firstLine="480"/>
         <w:rPr>
-          <w:rFonts w:asciiTheme="minorEastAsia" w:hAnsiTheme="minorEastAsia"/>
+          <w:rFonts w:asciiTheme="minorEastAsia" w:hAnsiTheme="minorEastAsia" w:hint="eastAsia"/>
           <w:sz w:val="24"/>
           <w:szCs w:val="24"/>
         </w:rPr>
@@ -12083,7 +11344,7 @@
         <w:spacing w:line="360" w:lineRule="auto"/>
         <w:ind w:firstLineChars="200" w:firstLine="480"/>
         <w:rPr>
-          <w:rFonts w:asciiTheme="minorEastAsia" w:hAnsiTheme="minorEastAsia"/>
+          <w:rFonts w:asciiTheme="minorEastAsia" w:hAnsiTheme="minorEastAsia" w:hint="eastAsia"/>
           <w:sz w:val="24"/>
           <w:szCs w:val="24"/>
         </w:rPr>
@@ -12094,7 +11355,7 @@
         <w:spacing w:line="360" w:lineRule="auto"/>
         <w:ind w:firstLineChars="200" w:firstLine="480"/>
         <w:rPr>
-          <w:rFonts w:asciiTheme="minorEastAsia" w:hAnsiTheme="minorEastAsia"/>
+          <w:rFonts w:asciiTheme="minorEastAsia" w:hAnsiTheme="minorEastAsia" w:hint="eastAsia"/>
           <w:sz w:val="24"/>
           <w:szCs w:val="24"/>
         </w:rPr>
@@ -12105,7 +11366,7 @@
         <w:spacing w:line="360" w:lineRule="auto"/>
         <w:ind w:firstLineChars="200" w:firstLine="480"/>
         <w:rPr>
-          <w:rFonts w:asciiTheme="minorEastAsia" w:hAnsiTheme="minorEastAsia"/>
+          <w:rFonts w:asciiTheme="minorEastAsia" w:hAnsiTheme="minorEastAsia" w:hint="eastAsia"/>
           <w:sz w:val="24"/>
           <w:szCs w:val="24"/>
         </w:rPr>
@@ -12116,7 +11377,7 @@
         <w:spacing w:line="360" w:lineRule="auto"/>
         <w:ind w:firstLineChars="200" w:firstLine="480"/>
         <w:rPr>
-          <w:rFonts w:asciiTheme="minorEastAsia" w:hAnsiTheme="minorEastAsia"/>
+          <w:rFonts w:asciiTheme="minorEastAsia" w:hAnsiTheme="minorEastAsia" w:hint="eastAsia"/>
           <w:sz w:val="24"/>
           <w:szCs w:val="24"/>
         </w:rPr>
@@ -12127,7 +11388,7 @@
         <w:spacing w:line="360" w:lineRule="auto"/>
         <w:ind w:firstLineChars="200" w:firstLine="480"/>
         <w:rPr>
-          <w:rFonts w:asciiTheme="minorEastAsia" w:hAnsiTheme="minorEastAsia"/>
+          <w:rFonts w:asciiTheme="minorEastAsia" w:hAnsiTheme="minorEastAsia" w:hint="eastAsia"/>
           <w:sz w:val="24"/>
           <w:szCs w:val="24"/>
         </w:rPr>
@@ -12138,7 +11399,7 @@
         <w:spacing w:line="360" w:lineRule="auto"/>
         <w:ind w:firstLineChars="200" w:firstLine="480"/>
         <w:rPr>
-          <w:rFonts w:asciiTheme="minorEastAsia" w:hAnsiTheme="minorEastAsia"/>
+          <w:rFonts w:asciiTheme="minorEastAsia" w:hAnsiTheme="minorEastAsia" w:hint="eastAsia"/>
           <w:sz w:val="24"/>
           <w:szCs w:val="24"/>
         </w:rPr>
@@ -12149,7 +11410,7 @@
         <w:spacing w:line="360" w:lineRule="auto"/>
         <w:ind w:firstLineChars="200" w:firstLine="480"/>
         <w:rPr>
-          <w:rFonts w:asciiTheme="minorEastAsia" w:hAnsiTheme="minorEastAsia"/>
+          <w:rFonts w:asciiTheme="minorEastAsia" w:hAnsiTheme="minorEastAsia" w:hint="eastAsia"/>
           <w:sz w:val="24"/>
           <w:szCs w:val="24"/>
         </w:rPr>
@@ -12160,7 +11421,7 @@
         <w:spacing w:line="360" w:lineRule="auto"/>
         <w:ind w:firstLineChars="200" w:firstLine="480"/>
         <w:rPr>
-          <w:rFonts w:asciiTheme="minorEastAsia" w:hAnsiTheme="minorEastAsia"/>
+          <w:rFonts w:asciiTheme="minorEastAsia" w:hAnsiTheme="minorEastAsia" w:hint="eastAsia"/>
           <w:sz w:val="24"/>
           <w:szCs w:val="24"/>
         </w:rPr>
@@ -12171,7 +11432,7 @@
         <w:spacing w:line="360" w:lineRule="auto"/>
         <w:ind w:firstLineChars="200" w:firstLine="480"/>
         <w:rPr>
-          <w:rFonts w:asciiTheme="minorEastAsia" w:hAnsiTheme="minorEastAsia"/>
+          <w:rFonts w:asciiTheme="minorEastAsia" w:hAnsiTheme="minorEastAsia" w:hint="eastAsia"/>
           <w:sz w:val="24"/>
           <w:szCs w:val="24"/>
         </w:rPr>
@@ -12182,7 +11443,7 @@
         <w:spacing w:line="360" w:lineRule="auto"/>
         <w:ind w:firstLineChars="200" w:firstLine="480"/>
         <w:rPr>
-          <w:rFonts w:asciiTheme="minorEastAsia" w:hAnsiTheme="minorEastAsia"/>
+          <w:rFonts w:asciiTheme="minorEastAsia" w:hAnsiTheme="minorEastAsia" w:hint="eastAsia"/>
           <w:sz w:val="24"/>
           <w:szCs w:val="24"/>
         </w:rPr>
@@ -12193,7 +11454,7 @@
         <w:spacing w:line="360" w:lineRule="auto"/>
         <w:ind w:firstLineChars="200" w:firstLine="480"/>
         <w:rPr>
-          <w:rFonts w:asciiTheme="minorEastAsia" w:hAnsiTheme="minorEastAsia"/>
+          <w:rFonts w:asciiTheme="minorEastAsia" w:hAnsiTheme="minorEastAsia" w:hint="eastAsia"/>
           <w:sz w:val="24"/>
           <w:szCs w:val="24"/>
         </w:rPr>
@@ -12204,7 +11465,7 @@
         <w:spacing w:line="360" w:lineRule="auto"/>
         <w:ind w:firstLineChars="200" w:firstLine="480"/>
         <w:rPr>
-          <w:rFonts w:asciiTheme="minorEastAsia" w:hAnsiTheme="minorEastAsia"/>
+          <w:rFonts w:asciiTheme="minorEastAsia" w:hAnsiTheme="minorEastAsia" w:hint="eastAsia"/>
           <w:sz w:val="24"/>
           <w:szCs w:val="24"/>
         </w:rPr>
@@ -12215,7 +11476,7 @@
         <w:spacing w:line="360" w:lineRule="auto"/>
         <w:ind w:firstLineChars="200" w:firstLine="480"/>
         <w:rPr>
-          <w:rFonts w:asciiTheme="minorEastAsia" w:hAnsiTheme="minorEastAsia"/>
+          <w:rFonts w:asciiTheme="minorEastAsia" w:hAnsiTheme="minorEastAsia" w:hint="eastAsia"/>
           <w:sz w:val="24"/>
           <w:szCs w:val="24"/>
         </w:rPr>
@@ -12225,6 +11486,25 @@
       <w:pPr>
         <w:spacing w:line="360" w:lineRule="auto"/>
         <w:ind w:firstLineChars="200" w:firstLine="643"/>
+        <w:rPr>
+          <w:rFonts w:asciiTheme="minorEastAsia" w:hAnsiTheme="minorEastAsia" w:hint="eastAsia"/>
+          <w:b/>
+          <w:bCs/>
+          <w:sz w:val="32"/>
+          <w:szCs w:val="32"/>
+        </w:rPr>
+      </w:pPr>
+      <w:r>
+        <w:rPr>
+          <w:rFonts w:asciiTheme="minorEastAsia" w:hAnsiTheme="minorEastAsia" w:hint="eastAsia"/>
+          <w:b/>
+          <w:bCs/>
+          <w:sz w:val="32"/>
+          <w:szCs w:val="32"/>
+        </w:rPr>
+        <w:t>获取完整版，可联系vx：Lengqin</w:t>
+      </w:r>
+      <w:r>
         <w:rPr>
           <w:rFonts w:asciiTheme="minorEastAsia" w:hAnsiTheme="minorEastAsia"/>
           <w:b/>
@@ -12232,47 +11512,6 @@
           <w:sz w:val="32"/>
           <w:szCs w:val="32"/>
         </w:rPr>
-      </w:pPr>
-      <w:r>
-        <w:rPr>
-          <w:rFonts w:asciiTheme="minorEastAsia" w:hAnsiTheme="minorEastAsia" w:hint="eastAsia"/>
-          <w:b/>
-          <w:bCs/>
-          <w:sz w:val="32"/>
-          <w:szCs w:val="32"/>
-        </w:rPr>
-        <w:t>获取完整版，可联系</w:t>
-      </w:r>
-      <w:proofErr w:type="spellStart"/>
-      <w:r>
-        <w:rPr>
-          <w:rFonts w:asciiTheme="minorEastAsia" w:hAnsiTheme="minorEastAsia" w:hint="eastAsia"/>
-          <w:b/>
-          <w:bCs/>
-          <w:sz w:val="32"/>
-          <w:szCs w:val="32"/>
-        </w:rPr>
-        <w:t>vx</w:t>
-      </w:r>
-      <w:proofErr w:type="spellEnd"/>
-      <w:r>
-        <w:rPr>
-          <w:rFonts w:asciiTheme="minorEastAsia" w:hAnsiTheme="minorEastAsia" w:hint="eastAsia"/>
-          <w:b/>
-          <w:bCs/>
-          <w:sz w:val="32"/>
-          <w:szCs w:val="32"/>
-        </w:rPr>
-        <w:t>：Lengqin</w:t>
-      </w:r>
-      <w:r>
-        <w:rPr>
-          <w:rFonts w:asciiTheme="minorEastAsia" w:hAnsiTheme="minorEastAsia"/>
-          <w:b/>
-          <w:bCs/>
-          <w:sz w:val="32"/>
-          <w:szCs w:val="32"/>
-        </w:rPr>
         <w:t>1024</w:t>
       </w:r>
     </w:p>
@@ -12281,7 +11520,7 @@
         <w:spacing w:line="360" w:lineRule="auto"/>
         <w:ind w:firstLineChars="200" w:firstLine="480"/>
         <w:rPr>
-          <w:rFonts w:asciiTheme="minorEastAsia" w:hAnsiTheme="minorEastAsia"/>
+          <w:rFonts w:asciiTheme="minorEastAsia" w:hAnsiTheme="minorEastAsia" w:hint="eastAsia"/>
           <w:sz w:val="24"/>
           <w:szCs w:val="24"/>
         </w:rPr>
@@ -12292,7 +11531,7 @@
         <w:spacing w:line="360" w:lineRule="auto"/>
         <w:ind w:firstLineChars="200" w:firstLine="480"/>
         <w:rPr>
-          <w:rFonts w:asciiTheme="minorEastAsia" w:hAnsiTheme="minorEastAsia"/>
+          <w:rFonts w:asciiTheme="minorEastAsia" w:hAnsiTheme="minorEastAsia" w:hint="eastAsia"/>
           <w:sz w:val="24"/>
           <w:szCs w:val="24"/>
         </w:rPr>
@@ -12303,7 +11542,7 @@
         <w:spacing w:line="360" w:lineRule="auto"/>
         <w:ind w:firstLineChars="200" w:firstLine="480"/>
         <w:rPr>
-          <w:rFonts w:asciiTheme="minorEastAsia" w:hAnsiTheme="minorEastAsia"/>
+          <w:rFonts w:asciiTheme="minorEastAsia" w:hAnsiTheme="minorEastAsia" w:hint="eastAsia"/>
           <w:sz w:val="24"/>
           <w:szCs w:val="24"/>
         </w:rPr>
@@ -12314,7 +11553,7 @@
         <w:spacing w:line="360" w:lineRule="auto"/>
         <w:ind w:firstLineChars="200" w:firstLine="480"/>
         <w:rPr>
-          <w:rFonts w:asciiTheme="minorEastAsia" w:hAnsiTheme="minorEastAsia"/>
+          <w:rFonts w:asciiTheme="minorEastAsia" w:hAnsiTheme="minorEastAsia" w:hint="eastAsia"/>
           <w:sz w:val="24"/>
           <w:szCs w:val="24"/>
         </w:rPr>
@@ -12325,7 +11564,7 @@
         <w:spacing w:line="360" w:lineRule="auto"/>
         <w:ind w:firstLineChars="200" w:firstLine="480"/>
         <w:rPr>
-          <w:rFonts w:asciiTheme="minorEastAsia" w:hAnsiTheme="minorEastAsia"/>
+          <w:rFonts w:asciiTheme="minorEastAsia" w:hAnsiTheme="minorEastAsia" w:hint="eastAsia"/>
           <w:sz w:val="24"/>
           <w:szCs w:val="24"/>
         </w:rPr>
@@ -12336,7 +11575,7 @@
         <w:spacing w:line="360" w:lineRule="auto"/>
         <w:ind w:firstLineChars="200" w:firstLine="480"/>
         <w:rPr>
-          <w:rFonts w:asciiTheme="minorEastAsia" w:hAnsiTheme="minorEastAsia"/>
+          <w:rFonts w:asciiTheme="minorEastAsia" w:hAnsiTheme="minorEastAsia" w:hint="eastAsia"/>
           <w:sz w:val="24"/>
           <w:szCs w:val="24"/>
         </w:rPr>
@@ -12347,7 +11586,7 @@
         <w:spacing w:line="360" w:lineRule="auto"/>
         <w:ind w:firstLineChars="200" w:firstLine="480"/>
         <w:rPr>
-          <w:rFonts w:asciiTheme="minorEastAsia" w:hAnsiTheme="minorEastAsia"/>
+          <w:rFonts w:asciiTheme="minorEastAsia" w:hAnsiTheme="minorEastAsia" w:hint="eastAsia"/>
           <w:sz w:val="24"/>
           <w:szCs w:val="24"/>
         </w:rPr>
@@ -12358,7 +11597,7 @@
         <w:spacing w:line="360" w:lineRule="auto"/>
         <w:ind w:firstLineChars="200" w:firstLine="480"/>
         <w:rPr>
-          <w:rFonts w:asciiTheme="minorEastAsia" w:hAnsiTheme="minorEastAsia"/>
+          <w:rFonts w:asciiTheme="minorEastAsia" w:hAnsiTheme="minorEastAsia" w:hint="eastAsia"/>
           <w:sz w:val="24"/>
           <w:szCs w:val="24"/>
         </w:rPr>
@@ -12369,7 +11608,7 @@
         <w:spacing w:line="360" w:lineRule="auto"/>
         <w:ind w:firstLineChars="200" w:firstLine="480"/>
         <w:rPr>
-          <w:rFonts w:asciiTheme="minorEastAsia" w:hAnsiTheme="minorEastAsia"/>
+          <w:rFonts w:asciiTheme="minorEastAsia" w:hAnsiTheme="minorEastAsia" w:hint="eastAsia"/>
           <w:sz w:val="24"/>
           <w:szCs w:val="24"/>
         </w:rPr>
@@ -12380,7 +11619,7 @@
         <w:spacing w:line="360" w:lineRule="auto"/>
         <w:ind w:firstLineChars="200" w:firstLine="480"/>
         <w:rPr>
-          <w:rFonts w:asciiTheme="minorEastAsia" w:hAnsiTheme="minorEastAsia"/>
+          <w:rFonts w:asciiTheme="minorEastAsia" w:hAnsiTheme="minorEastAsia" w:hint="eastAsia"/>
           <w:sz w:val="24"/>
           <w:szCs w:val="24"/>
         </w:rPr>
@@ -12391,7 +11630,7 @@
         <w:spacing w:line="360" w:lineRule="auto"/>
         <w:ind w:firstLineChars="200" w:firstLine="480"/>
         <w:rPr>
-          <w:rFonts w:asciiTheme="minorEastAsia" w:hAnsiTheme="minorEastAsia"/>
+          <w:rFonts w:asciiTheme="minorEastAsia" w:hAnsiTheme="minorEastAsia" w:hint="eastAsia"/>
           <w:sz w:val="24"/>
           <w:szCs w:val="24"/>
         </w:rPr>
@@ -12402,7 +11641,7 @@
         <w:spacing w:line="360" w:lineRule="auto"/>
         <w:ind w:firstLineChars="200" w:firstLine="480"/>
         <w:rPr>
-          <w:rFonts w:asciiTheme="minorEastAsia" w:hAnsiTheme="minorEastAsia"/>
+          <w:rFonts w:asciiTheme="minorEastAsia" w:hAnsiTheme="minorEastAsia" w:hint="eastAsia"/>
           <w:sz w:val="24"/>
           <w:szCs w:val="24"/>
         </w:rPr>
@@ -12444,7 +11683,7 @@
         <w:spacing w:line="360" w:lineRule="auto"/>
         <w:ind w:firstLineChars="200" w:firstLine="480"/>
         <w:rPr>
-          <w:rFonts w:asciiTheme="minorEastAsia" w:hAnsiTheme="minorEastAsia"/>
+          <w:rFonts w:asciiTheme="minorEastAsia" w:hAnsiTheme="minorEastAsia" w:hint="eastAsia"/>
           <w:sz w:val="24"/>
           <w:szCs w:val="24"/>
         </w:rPr>
@@ -12471,97 +11710,7 @@
           <w:sz w:val="24"/>
           <w:szCs w:val="24"/>
         </w:rPr>
-        <w:t>采用了</w:t>
-      </w:r>
-      <w:proofErr w:type="spellStart"/>
-      <w:r>
-        <w:rPr>
-          <w:rFonts w:asciiTheme="minorEastAsia" w:hAnsiTheme="minorEastAsia" w:hint="eastAsia"/>
-          <w:sz w:val="24"/>
-          <w:szCs w:val="24"/>
-        </w:rPr>
-        <w:t>SpringBoot</w:t>
-      </w:r>
-      <w:proofErr w:type="spellEnd"/>
-      <w:r>
-        <w:rPr>
-          <w:rFonts w:asciiTheme="minorEastAsia" w:hAnsiTheme="minorEastAsia" w:hint="eastAsia"/>
-          <w:sz w:val="24"/>
-          <w:szCs w:val="24"/>
-        </w:rPr>
-        <w:t>框架设计了一套基于分层架构的外卖点餐管理系统。系统完成了数据库和模型的设计，并成功实现了注册、登录、菜品创建、评论、下单购买、</w:t>
-      </w:r>
-      <w:proofErr w:type="gramStart"/>
-      <w:r>
-        <w:rPr>
-          <w:rFonts w:asciiTheme="minorEastAsia" w:hAnsiTheme="minorEastAsia" w:hint="eastAsia"/>
-          <w:sz w:val="24"/>
-          <w:szCs w:val="24"/>
-        </w:rPr>
-        <w:t>收藏点赞等</w:t>
-      </w:r>
-      <w:proofErr w:type="gramEnd"/>
-      <w:r>
-        <w:rPr>
-          <w:rFonts w:asciiTheme="minorEastAsia" w:hAnsiTheme="minorEastAsia" w:hint="eastAsia"/>
-          <w:sz w:val="24"/>
-          <w:szCs w:val="24"/>
-        </w:rPr>
-        <w:t>基本功能以及后台管理功能。在系统开发过程中，重点阐述了选择</w:t>
-      </w:r>
-      <w:proofErr w:type="spellStart"/>
-      <w:r>
-        <w:rPr>
-          <w:rFonts w:asciiTheme="minorEastAsia" w:hAnsiTheme="minorEastAsia" w:hint="eastAsia"/>
-          <w:sz w:val="24"/>
-          <w:szCs w:val="24"/>
-        </w:rPr>
-        <w:t>SpringBoot</w:t>
-      </w:r>
-      <w:proofErr w:type="spellEnd"/>
-      <w:r>
-        <w:rPr>
-          <w:rFonts w:asciiTheme="minorEastAsia" w:hAnsiTheme="minorEastAsia" w:hint="eastAsia"/>
-          <w:sz w:val="24"/>
-          <w:szCs w:val="24"/>
-        </w:rPr>
-        <w:t>作为开发框架的原因。相较于传统的Spring和J2EE框架需要繁琐复杂的配置，</w:t>
-      </w:r>
-      <w:proofErr w:type="spellStart"/>
-      <w:r>
-        <w:rPr>
-          <w:rFonts w:asciiTheme="minorEastAsia" w:hAnsiTheme="minorEastAsia" w:hint="eastAsia"/>
-          <w:sz w:val="24"/>
-          <w:szCs w:val="24"/>
-        </w:rPr>
-        <w:t>SpringBoot</w:t>
-      </w:r>
-      <w:proofErr w:type="spellEnd"/>
-      <w:r>
-        <w:rPr>
-          <w:rFonts w:asciiTheme="minorEastAsia" w:hAnsiTheme="minorEastAsia" w:hint="eastAsia"/>
-          <w:sz w:val="24"/>
-          <w:szCs w:val="24"/>
-        </w:rPr>
-        <w:t>以其轻量化、便捷性和稳定性脱颖而出，极大地简化了开发人员的工作量，缩短了开发周期。通过充分的测试用例覆盖不同场景和数据，系统经过测试表现出较高的性能表现。这一结果符合社会对外卖点</w:t>
-      </w:r>
-      <w:proofErr w:type="gramStart"/>
-      <w:r>
-        <w:rPr>
-          <w:rFonts w:asciiTheme="minorEastAsia" w:hAnsiTheme="minorEastAsia" w:hint="eastAsia"/>
-          <w:sz w:val="24"/>
-          <w:szCs w:val="24"/>
-        </w:rPr>
-        <w:t>餐系统</w:t>
-      </w:r>
-      <w:proofErr w:type="gramEnd"/>
-      <w:r>
-        <w:rPr>
-          <w:rFonts w:asciiTheme="minorEastAsia" w:hAnsiTheme="minorEastAsia" w:hint="eastAsia"/>
-          <w:sz w:val="24"/>
-          <w:szCs w:val="24"/>
-        </w:rPr>
-        <w:t>的需求，为用户提供了高效、稳定的点餐体验。</w:t>
+        <w:t>采用了SpringBoot框架设计了一套基于分层架构的外卖点餐管理系统。系统完成了数据库和模型的设计，并成功实现了注册、登录、菜品创建、评论、下单购买、收藏点赞等基本功能以及后台管理功能。在系统开发过程中，重点阐述了选择SpringBoot作为开发框架的原因。相较于传统的Spring和J2EE框架需要繁琐复杂的配置，SpringBoot以其轻量化、便捷性和稳定性脱颖而出，极大地简化了开发人员的工作量，缩短了开发周期。通过充分的测试用例覆盖不同场景和数据，系统经过测试表现出较高的性能表现。这一结果符合社会对外卖点餐系统的需求，为用户提供了高效、稳定的点餐体验。</w:t>
       </w:r>
       <w:r>
         <w:rPr>
@@ -12577,16 +11726,7 @@
           <w:sz w:val="24"/>
           <w:szCs w:val="24"/>
         </w:rPr>
-        <w:t>外卖点</w:t>
-      </w:r>
-      <w:proofErr w:type="gramStart"/>
-      <w:r>
-        <w:rPr>
-          <w:rFonts w:asciiTheme="minorEastAsia" w:hAnsiTheme="minorEastAsia" w:hint="eastAsia"/>
-          <w:sz w:val="24"/>
-          <w:szCs w:val="24"/>
-        </w:rPr>
-        <w:t>餐</w:t>
+        <w:t>外卖点餐</w:t>
       </w:r>
       <w:r>
         <w:rPr>
@@ -12596,7 +11736,6 @@
         </w:rPr>
         <w:t>系统</w:t>
       </w:r>
-      <w:proofErr w:type="gramEnd"/>
       <w:r>
         <w:rPr>
           <w:rFonts w:asciiTheme="minorEastAsia" w:hAnsiTheme="minorEastAsia" w:hint="eastAsia"/>
@@ -12619,7 +11758,7 @@
       <w:pPr>
         <w:spacing w:line="360" w:lineRule="auto"/>
         <w:rPr>
-          <w:rFonts w:asciiTheme="minorEastAsia" w:hAnsiTheme="minorEastAsia"/>
+          <w:rFonts w:asciiTheme="minorEastAsia" w:hAnsiTheme="minorEastAsia" w:hint="eastAsia"/>
           <w:sz w:val="24"/>
           <w:szCs w:val="24"/>
         </w:rPr>
@@ -12637,7 +11776,7 @@
       <w:pPr>
         <w:spacing w:line="360" w:lineRule="auto"/>
         <w:rPr>
-          <w:rFonts w:asciiTheme="minorEastAsia" w:hAnsiTheme="minorEastAsia"/>
+          <w:rFonts w:asciiTheme="minorEastAsia" w:hAnsiTheme="minorEastAsia" w:hint="eastAsia"/>
           <w:sz w:val="24"/>
           <w:szCs w:val="24"/>
         </w:rPr>
@@ -12650,7 +11789,6 @@
         </w:rPr>
         <w:t xml:space="preserve">（2）使用 </w:t>
       </w:r>
-      <w:proofErr w:type="spellStart"/>
       <w:r>
         <w:rPr>
           <w:rFonts w:asciiTheme="minorEastAsia" w:hAnsiTheme="minorEastAsia" w:hint="eastAsia"/>
@@ -12659,32 +11797,13 @@
         </w:rPr>
         <w:t>vite</w:t>
       </w:r>
-      <w:proofErr w:type="spellEnd"/>
-      <w:r>
-        <w:rPr>
-          <w:rFonts w:asciiTheme="minorEastAsia" w:hAnsiTheme="minorEastAsia" w:hint="eastAsia"/>
-          <w:sz w:val="24"/>
-          <w:szCs w:val="24"/>
-        </w:rPr>
-        <w:t xml:space="preserve"> 全页面静态化技术，在服务端完成 html，</w:t>
-      </w:r>
-      <w:proofErr w:type="spellStart"/>
-      <w:r>
-        <w:rPr>
-          <w:rFonts w:asciiTheme="minorEastAsia" w:hAnsiTheme="minorEastAsia" w:hint="eastAsia"/>
-          <w:sz w:val="24"/>
-          <w:szCs w:val="24"/>
-        </w:rPr>
-        <w:t>css</w:t>
-      </w:r>
-      <w:proofErr w:type="spellEnd"/>
-      <w:r>
-        <w:rPr>
-          <w:rFonts w:asciiTheme="minorEastAsia" w:hAnsiTheme="minorEastAsia" w:hint="eastAsia"/>
-          <w:sz w:val="24"/>
-          <w:szCs w:val="24"/>
-        </w:rPr>
-        <w:t xml:space="preserve"> 的加载工作， 渲染成纯静态htm</w:t>
+      <w:r>
+        <w:rPr>
+          <w:rFonts w:asciiTheme="minorEastAsia" w:hAnsiTheme="minorEastAsia" w:hint="eastAsia"/>
+          <w:sz w:val="24"/>
+          <w:szCs w:val="24"/>
+        </w:rPr>
+        <w:t xml:space="preserve"> 全页面静态化技术，在服务端完成 html，css 的加载工作， 渲染成纯静态htm</w:t>
       </w:r>
       <w:r>
         <w:rPr>
@@ -12707,7 +11826,7 @@
       <w:pPr>
         <w:spacing w:line="360" w:lineRule="auto"/>
         <w:rPr>
-          <w:rFonts w:asciiTheme="minorEastAsia" w:hAnsiTheme="minorEastAsia"/>
+          <w:rFonts w:asciiTheme="minorEastAsia" w:hAnsiTheme="minorEastAsia" w:hint="eastAsia"/>
           <w:sz w:val="24"/>
           <w:szCs w:val="24"/>
         </w:rPr>
@@ -12782,7 +11901,7 @@
         <w:widowControl/>
         <w:jc w:val="left"/>
         <w:rPr>
-          <w:rFonts w:asciiTheme="minorEastAsia" w:hAnsiTheme="minorEastAsia"/>
+          <w:rFonts w:asciiTheme="minorEastAsia" w:hAnsiTheme="minorEastAsia" w:hint="eastAsia"/>
           <w:sz w:val="24"/>
           <w:szCs w:val="24"/>
         </w:rPr>
@@ -12831,7 +11950,7 @@
       <w:pPr>
         <w:spacing w:line="400" w:lineRule="exact"/>
         <w:rPr>
-          <w:rFonts w:asciiTheme="minorEastAsia" w:hAnsiTheme="minorEastAsia"/>
+          <w:rFonts w:asciiTheme="minorEastAsia" w:hAnsiTheme="minorEastAsia" w:hint="eastAsia"/>
           <w:szCs w:val="21"/>
         </w:rPr>
       </w:pPr>
@@ -12847,7 +11966,7 @@
       <w:pPr>
         <w:spacing w:line="400" w:lineRule="exact"/>
         <w:rPr>
-          <w:rFonts w:asciiTheme="minorEastAsia" w:hAnsiTheme="minorEastAsia"/>
+          <w:rFonts w:asciiTheme="minorEastAsia" w:hAnsiTheme="minorEastAsia" w:hint="eastAsia"/>
           <w:szCs w:val="21"/>
         </w:rPr>
       </w:pPr>
@@ -12863,7 +11982,7 @@
       <w:pPr>
         <w:spacing w:line="400" w:lineRule="exact"/>
         <w:rPr>
-          <w:rFonts w:asciiTheme="minorEastAsia" w:hAnsiTheme="minorEastAsia"/>
+          <w:rFonts w:asciiTheme="minorEastAsia" w:hAnsiTheme="minorEastAsia" w:hint="eastAsia"/>
           <w:szCs w:val="21"/>
         </w:rPr>
       </w:pPr>
@@ -12879,7 +11998,7 @@
       <w:pPr>
         <w:spacing w:line="400" w:lineRule="exact"/>
         <w:rPr>
-          <w:rFonts w:asciiTheme="minorEastAsia" w:hAnsiTheme="minorEastAsia"/>
+          <w:rFonts w:asciiTheme="minorEastAsia" w:hAnsiTheme="minorEastAsia" w:hint="eastAsia"/>
           <w:szCs w:val="21"/>
         </w:rPr>
       </w:pPr>
@@ -12888,30 +12007,30 @@
           <w:rFonts w:asciiTheme="minorEastAsia" w:hAnsiTheme="minorEastAsia" w:hint="eastAsia"/>
           <w:szCs w:val="21"/>
         </w:rPr>
-        <w:t>[4]肖睿,喻晓路,朱微,张超,</w:t>
-      </w:r>
-      <w:proofErr w:type="gramStart"/>
-      <w:r>
+        <w:t>[4]肖睿,喻晓路,朱微,张超,戴立坤. Java Web应用设计及实战[M].人民邮电出版社:大数据开发实战系列, 201801.238.</w:t>
+      </w:r>
+    </w:p>
+    <w:p>
+      <w:pPr>
+        <w:spacing w:line="400" w:lineRule="exact"/>
         <w:rPr>
           <w:rFonts w:asciiTheme="minorEastAsia" w:hAnsiTheme="minorEastAsia" w:hint="eastAsia"/>
           <w:szCs w:val="21"/>
         </w:rPr>
-        <w:t>戴立坤</w:t>
-      </w:r>
-      <w:proofErr w:type="gramEnd"/>
+      </w:pPr>
       <w:r>
         <w:rPr>
           <w:rFonts w:asciiTheme="minorEastAsia" w:hAnsiTheme="minorEastAsia" w:hint="eastAsia"/>
           <w:szCs w:val="21"/>
         </w:rPr>
-        <w:t>. Java Web应用设计及实战[M].人民邮电出版社:大数据开发实战系列, 201801.238.</w:t>
+        <w:t>[5]李宗花,朱林. 软件工程原理与实践[M].南京大学出版社:, 202008.252.</w:t>
       </w:r>
     </w:p>
     <w:p>
       <w:pPr>
         <w:spacing w:line="400" w:lineRule="exact"/>
         <w:rPr>
-          <w:rFonts w:asciiTheme="minorEastAsia" w:hAnsiTheme="minorEastAsia"/>
+          <w:rFonts w:asciiTheme="minorEastAsia" w:hAnsiTheme="minorEastAsia" w:hint="eastAsia"/>
           <w:szCs w:val="21"/>
         </w:rPr>
       </w:pPr>
@@ -12920,30 +12039,30 @@
           <w:rFonts w:asciiTheme="minorEastAsia" w:hAnsiTheme="minorEastAsia" w:hint="eastAsia"/>
           <w:szCs w:val="21"/>
         </w:rPr>
-        <w:t>[5]李宗花,</w:t>
-      </w:r>
-      <w:proofErr w:type="gramStart"/>
-      <w:r>
+        <w:t>[6]陆惠恩,褚秋砚. 软件工程[M].人民邮电出版社:, 201712.284.</w:t>
+      </w:r>
+    </w:p>
+    <w:p>
+      <w:pPr>
+        <w:spacing w:line="400" w:lineRule="exact"/>
         <w:rPr>
           <w:rFonts w:asciiTheme="minorEastAsia" w:hAnsiTheme="minorEastAsia" w:hint="eastAsia"/>
           <w:szCs w:val="21"/>
         </w:rPr>
-        <w:t>朱林</w:t>
-      </w:r>
-      <w:proofErr w:type="gramEnd"/>
+      </w:pPr>
       <w:r>
         <w:rPr>
           <w:rFonts w:asciiTheme="minorEastAsia" w:hAnsiTheme="minorEastAsia" w:hint="eastAsia"/>
           <w:szCs w:val="21"/>
         </w:rPr>
-        <w:t>. 软件工程原理与实践[M].南京大学出版社:, 202008.252.</w:t>
+        <w:t>[7]肖睿,郭泰,王丁磊. SSH框架企业级应用实战[M].人民邮电出版社:大数据开发实战系列, 201801.344.</w:t>
       </w:r>
     </w:p>
     <w:p>
       <w:pPr>
         <w:spacing w:line="400" w:lineRule="exact"/>
         <w:rPr>
-          <w:rFonts w:asciiTheme="minorEastAsia" w:hAnsiTheme="minorEastAsia"/>
+          <w:rFonts w:asciiTheme="minorEastAsia" w:hAnsiTheme="minorEastAsia" w:hint="eastAsia"/>
           <w:szCs w:val="21"/>
         </w:rPr>
       </w:pPr>
@@ -12952,14 +12071,14 @@
           <w:rFonts w:asciiTheme="minorEastAsia" w:hAnsiTheme="minorEastAsia" w:hint="eastAsia"/>
           <w:szCs w:val="21"/>
         </w:rPr>
-        <w:t>[6]陆惠恩,褚秋砚. 软件工程[M].人民邮电出版社:, 201712.284.</w:t>
+        <w:t>[8]付森,石亮,吴起立,刘冰. MySQL开发与实践[M].人民邮电出版社:, 201408.261.</w:t>
       </w:r>
     </w:p>
     <w:p>
       <w:pPr>
         <w:spacing w:line="400" w:lineRule="exact"/>
         <w:rPr>
-          <w:rFonts w:asciiTheme="minorEastAsia" w:hAnsiTheme="minorEastAsia"/>
+          <w:rFonts w:asciiTheme="minorEastAsia" w:hAnsiTheme="minorEastAsia" w:hint="eastAsia"/>
           <w:szCs w:val="21"/>
         </w:rPr>
       </w:pPr>
@@ -12968,14 +12087,14 @@
           <w:rFonts w:asciiTheme="minorEastAsia" w:hAnsiTheme="minorEastAsia" w:hint="eastAsia"/>
           <w:szCs w:val="21"/>
         </w:rPr>
-        <w:t>[7]肖睿,郭泰,王丁磊. SSH框架企业级应用实战[M].人民邮电出版社:大数据开发实战系列, 201801.344.</w:t>
+        <w:t>[9]陈陆扬. Vue.js前端开发快速入门与专业应用[M].人民邮电出版社:, 201702.207.</w:t>
       </w:r>
     </w:p>
     <w:p>
       <w:pPr>
         <w:spacing w:line="400" w:lineRule="exact"/>
         <w:rPr>
-          <w:rFonts w:asciiTheme="minorEastAsia" w:hAnsiTheme="minorEastAsia"/>
+          <w:rFonts w:asciiTheme="minorEastAsia" w:hAnsiTheme="minorEastAsia" w:hint="eastAsia"/>
           <w:szCs w:val="21"/>
         </w:rPr>
       </w:pPr>
@@ -12984,14 +12103,14 @@
           <w:rFonts w:asciiTheme="minorEastAsia" w:hAnsiTheme="minorEastAsia" w:hint="eastAsia"/>
           <w:szCs w:val="21"/>
         </w:rPr>
-        <w:t>[8]付森,石亮,吴起立,刘冰. MySQL开发与实践[M].人民邮电出版社:, 201408.261.</w:t>
+        <w:t>[10]陈晓兵. Web前端开发技术[M].南京大学出版社:, 202008.252.</w:t>
       </w:r>
     </w:p>
     <w:p>
       <w:pPr>
         <w:spacing w:line="400" w:lineRule="exact"/>
         <w:rPr>
-          <w:rFonts w:asciiTheme="minorEastAsia" w:hAnsiTheme="minorEastAsia"/>
+          <w:rFonts w:asciiTheme="minorEastAsia" w:hAnsiTheme="minorEastAsia" w:hint="eastAsia"/>
           <w:szCs w:val="21"/>
         </w:rPr>
       </w:pPr>
@@ -13000,30 +12119,30 @@
           <w:rFonts w:asciiTheme="minorEastAsia" w:hAnsiTheme="minorEastAsia" w:hint="eastAsia"/>
           <w:szCs w:val="21"/>
         </w:rPr>
-        <w:t>[9]</w:t>
-      </w:r>
-      <w:proofErr w:type="gramStart"/>
-      <w:r>
+        <w:t>[11]杨洋,刘全. 软件系统分析与体系结构设计[M].南京东南大学出版社:, 201710.207.</w:t>
+      </w:r>
+    </w:p>
+    <w:p>
+      <w:pPr>
+        <w:spacing w:line="400" w:lineRule="exact"/>
         <w:rPr>
           <w:rFonts w:asciiTheme="minorEastAsia" w:hAnsiTheme="minorEastAsia" w:hint="eastAsia"/>
           <w:szCs w:val="21"/>
         </w:rPr>
-        <w:t>陈陆扬</w:t>
-      </w:r>
-      <w:proofErr w:type="gramEnd"/>
+      </w:pPr>
       <w:r>
         <w:rPr>
           <w:rFonts w:asciiTheme="minorEastAsia" w:hAnsiTheme="minorEastAsia" w:hint="eastAsia"/>
           <w:szCs w:val="21"/>
         </w:rPr>
-        <w:t>. Vue.js前端开发快速入门与专业应用[M].人民邮电出版社:, 201702.207.</w:t>
+        <w:t>[12]王昊,刘友华. 信息系统分析与设计[M].南京大学出版社:, 202109.323.</w:t>
       </w:r>
     </w:p>
     <w:p>
       <w:pPr>
         <w:spacing w:line="400" w:lineRule="exact"/>
         <w:rPr>
-          <w:rFonts w:asciiTheme="minorEastAsia" w:hAnsiTheme="minorEastAsia"/>
+          <w:rFonts w:asciiTheme="minorEastAsia" w:hAnsiTheme="minorEastAsia" w:hint="eastAsia"/>
           <w:szCs w:val="21"/>
         </w:rPr>
       </w:pPr>
@@ -13032,14 +12151,14 @@
           <w:rFonts w:asciiTheme="minorEastAsia" w:hAnsiTheme="minorEastAsia" w:hint="eastAsia"/>
           <w:szCs w:val="21"/>
         </w:rPr>
-        <w:t>[10]陈晓兵. Web前端开发技术[M].南京大学出版社:, 202008.252.</w:t>
+        <w:t>[13]张永奎. 数据库原理与设计[M].人民邮电出版社:, 201909.260.</w:t>
       </w:r>
     </w:p>
     <w:p>
       <w:pPr>
         <w:spacing w:line="400" w:lineRule="exact"/>
         <w:rPr>
-          <w:rFonts w:asciiTheme="minorEastAsia" w:hAnsiTheme="minorEastAsia"/>
+          <w:rFonts w:asciiTheme="minorEastAsia" w:hAnsiTheme="minorEastAsia" w:hint="eastAsia"/>
           <w:szCs w:val="21"/>
         </w:rPr>
       </w:pPr>
@@ -13048,14 +12167,14 @@
           <w:rFonts w:asciiTheme="minorEastAsia" w:hAnsiTheme="minorEastAsia" w:hint="eastAsia"/>
           <w:szCs w:val="21"/>
         </w:rPr>
-        <w:t>[11]杨洋,刘全. 软件系统分析与体系结构设计[M].南京东南大学出版社:, 201710.207.</w:t>
+        <w:t>[14]佟伟光,郭霏霏. 软件测试[M].人民邮电出版社:, 201501.281.</w:t>
       </w:r>
     </w:p>
     <w:p>
       <w:pPr>
         <w:spacing w:line="400" w:lineRule="exact"/>
         <w:rPr>
-          <w:rFonts w:asciiTheme="minorEastAsia" w:hAnsiTheme="minorEastAsia"/>
+          <w:rFonts w:asciiTheme="minorEastAsia" w:hAnsiTheme="minorEastAsia" w:hint="eastAsia"/>
           <w:szCs w:val="21"/>
         </w:rPr>
       </w:pPr>
@@ -13064,14 +12183,14 @@
           <w:rFonts w:asciiTheme="minorEastAsia" w:hAnsiTheme="minorEastAsia" w:hint="eastAsia"/>
           <w:szCs w:val="21"/>
         </w:rPr>
-        <w:t>[12]王昊,刘友华. 信息系统分析与设计[M].南京大学出版社:, 202109.323.</w:t>
+        <w:t>[15]郑钢,贺亚涛,尤胜涛. 大型网站服务器容量规划[M].人民邮电出版社:201608.204.</w:t>
       </w:r>
     </w:p>
     <w:p>
       <w:pPr>
         <w:spacing w:line="400" w:lineRule="exact"/>
         <w:rPr>
-          <w:rFonts w:asciiTheme="minorEastAsia" w:hAnsiTheme="minorEastAsia"/>
+          <w:rFonts w:asciiTheme="minorEastAsia" w:hAnsiTheme="minorEastAsia" w:hint="eastAsia"/>
           <w:szCs w:val="21"/>
         </w:rPr>
       </w:pPr>
@@ -13080,14 +12199,14 @@
           <w:rFonts w:asciiTheme="minorEastAsia" w:hAnsiTheme="minorEastAsia" w:hint="eastAsia"/>
           <w:szCs w:val="21"/>
         </w:rPr>
-        <w:t>[13]张永奎. 数据库原理与设计[M].人民邮电出版社:, 201909.260.</w:t>
+        <w:t>[16]姚庆涛.浅析计算机网络应用安全[J].网络安全技术与应用,2023(05):169-171.</w:t>
       </w:r>
     </w:p>
     <w:p>
       <w:pPr>
         <w:spacing w:line="400" w:lineRule="exact"/>
         <w:rPr>
-          <w:rFonts w:asciiTheme="minorEastAsia" w:hAnsiTheme="minorEastAsia"/>
+          <w:rFonts w:asciiTheme="minorEastAsia" w:hAnsiTheme="minorEastAsia" w:hint="eastAsia"/>
           <w:szCs w:val="21"/>
         </w:rPr>
       </w:pPr>
@@ -13096,14 +12215,14 @@
           <w:rFonts w:asciiTheme="minorEastAsia" w:hAnsiTheme="minorEastAsia" w:hint="eastAsia"/>
           <w:szCs w:val="21"/>
         </w:rPr>
-        <w:t>[14]佟伟光,郭霏霏. 软件测试[M].人民邮电出版社:, 201501.281.</w:t>
+        <w:t>[17]熊威.Java编程基础课程类和对象的教学设计[J/OL].中国教育技术装备:1-4</w:t>
       </w:r>
     </w:p>
     <w:p>
       <w:pPr>
         <w:spacing w:line="400" w:lineRule="exact"/>
         <w:rPr>
-          <w:rFonts w:asciiTheme="minorEastAsia" w:hAnsiTheme="minorEastAsia"/>
+          <w:rFonts w:asciiTheme="minorEastAsia" w:hAnsiTheme="minorEastAsia" w:hint="eastAsia"/>
           <w:szCs w:val="21"/>
         </w:rPr>
       </w:pPr>
@@ -13112,14 +12231,14 @@
           <w:rFonts w:asciiTheme="minorEastAsia" w:hAnsiTheme="minorEastAsia" w:hint="eastAsia"/>
           <w:szCs w:val="21"/>
         </w:rPr>
-        <w:t>[15]郑钢,贺亚涛,尤胜涛. 大型网站服务器容量规划[M].人民邮电出版社:201608.204.</w:t>
+        <w:t>[18]齐研科,杨颖,贺喜,蔡雨耕,赵家骏,王一先. 软件开发系统及方法[P]. 重庆市：2023-05-02.</w:t>
       </w:r>
     </w:p>
     <w:p>
       <w:pPr>
         <w:spacing w:line="400" w:lineRule="exact"/>
         <w:rPr>
-          <w:rFonts w:asciiTheme="minorEastAsia" w:hAnsiTheme="minorEastAsia"/>
+          <w:rFonts w:asciiTheme="minorEastAsia" w:hAnsiTheme="minorEastAsia" w:hint="eastAsia"/>
           <w:szCs w:val="21"/>
         </w:rPr>
       </w:pPr>
@@ -13128,62 +12247,14 @@
           <w:rFonts w:asciiTheme="minorEastAsia" w:hAnsiTheme="minorEastAsia" w:hint="eastAsia"/>
           <w:szCs w:val="21"/>
         </w:rPr>
-        <w:t>[16]姚庆涛.浅析计算机网络应用安全[J].网络安全技术与应用,2023(05):169-171.</w:t>
+        <w:t>[19]朱若榕.人机交互软件界面设计的重要性[J].文化产业,2023(12):153-155.</w:t>
       </w:r>
     </w:p>
     <w:p>
       <w:pPr>
         <w:spacing w:line="400" w:lineRule="exact"/>
         <w:rPr>
-          <w:rFonts w:asciiTheme="minorEastAsia" w:hAnsiTheme="minorEastAsia"/>
-          <w:szCs w:val="21"/>
-        </w:rPr>
-      </w:pPr>
-      <w:r>
-        <w:rPr>
-          <w:rFonts w:asciiTheme="minorEastAsia" w:hAnsiTheme="minorEastAsia" w:hint="eastAsia"/>
-          <w:szCs w:val="21"/>
-        </w:rPr>
-        <w:t>[17]熊威.Java编程基础课程类和对象的教学设计[J/OL].中国教育技术装备:1-4</w:t>
-      </w:r>
-    </w:p>
-    <w:p>
-      <w:pPr>
-        <w:spacing w:line="400" w:lineRule="exact"/>
-        <w:rPr>
-          <w:rFonts w:asciiTheme="minorEastAsia" w:hAnsiTheme="minorEastAsia"/>
-          <w:szCs w:val="21"/>
-        </w:rPr>
-      </w:pPr>
-      <w:r>
-        <w:rPr>
-          <w:rFonts w:asciiTheme="minorEastAsia" w:hAnsiTheme="minorEastAsia" w:hint="eastAsia"/>
-          <w:szCs w:val="21"/>
-        </w:rPr>
-        <w:t>[18]齐研科,杨颖,贺喜,蔡雨耕,赵家骏,王一先. 软件开发系统及方法[P]. 重庆市：2023-05-02.</w:t>
-      </w:r>
-    </w:p>
-    <w:p>
-      <w:pPr>
-        <w:spacing w:line="400" w:lineRule="exact"/>
-        <w:rPr>
-          <w:rFonts w:asciiTheme="minorEastAsia" w:hAnsiTheme="minorEastAsia"/>
-          <w:szCs w:val="21"/>
-        </w:rPr>
-      </w:pPr>
-      <w:r>
-        <w:rPr>
-          <w:rFonts w:asciiTheme="minorEastAsia" w:hAnsiTheme="minorEastAsia" w:hint="eastAsia"/>
-          <w:szCs w:val="21"/>
-        </w:rPr>
-        <w:t>[19]朱若榕.人机交互软件界面设计的重要性[J].文化产业,2023(12):153-155.</w:t>
-      </w:r>
-    </w:p>
-    <w:p>
-      <w:pPr>
-        <w:spacing w:line="400" w:lineRule="exact"/>
-        <w:rPr>
-          <w:rFonts w:asciiTheme="minorEastAsia" w:hAnsiTheme="minorEastAsia"/>
+          <w:rFonts w:asciiTheme="minorEastAsia" w:hAnsiTheme="minorEastAsia" w:hint="eastAsia"/>
           <w:szCs w:val="21"/>
         </w:rPr>
       </w:pPr>
@@ -13209,7 +12280,7 @@
 </file>
 
 <file path=word/endnotes.xml><?xml version="1.0" encoding="utf-8"?>
-<w:endnotes xmlns:wpc="http://schemas.microsoft.com/office/word/2010/wordprocessingCanvas" xmlns:cx="http://schemas.microsoft.com/office/drawing/2014/chartex" xmlns:cx1="http://schemas.microsoft.com/office/drawing/2015/9/8/chartex" xmlns:cx2="http://schemas.microsoft.com/office/drawing/2015/10/21/chartex" xmlns:cx3="http://schemas.microsoft.com/office/drawing/2016/5/9/chartex" xmlns:cx4="http://schemas.microsoft.com/office/drawing/2016/5/10/chartex" xmlns:cx5="http://schemas.microsoft.com/office/drawing/2016/5/11/chartex" xmlns:cx6="http://schemas.microsoft.com/office/drawing/2016/5/12/chartex" xmlns:cx7="http://schemas.microsoft.com/office/drawing/2016/5/13/chartex" xmlns:cx8="http://schemas.microsoft.com/office/drawing/2016/5/14/chartex" xmlns:mc="http://schemas.openxmlformats.org/markup-compatibility/2006" xmlns:aink="http://schemas.microsoft.com/office/drawing/2016/ink" xmlns:am3d="http://schemas.microsoft.com/office/drawing/2017/model3d" xmlns:o="urn:schemas-microsoft-com:office:office" xmlns:oel="http://schemas.microsoft.com/office/2019/extlst" xmlns:r="http://schemas.openxmlformats.org/officeDocument/2006/relationships" xmlns:m="http://schemas.openxmlformats.org/officeDocument/2006/math" xmlns:v="urn:schemas-microsoft-com:vml" xmlns:wp14="http://schemas.microsoft.com/office/word/2010/wordprocessingDrawing" xmlns:wp="http://schemas.openxmlformats.org/drawingml/2006/wordprocessingDrawing" xmlns:w10="urn:schemas-microsoft-com:office:word" xmlns:w="http://schemas.openxmlformats.org/wordprocessingml/2006/main" xmlns:w14="http://schemas.microsoft.com/office/word/2010/wordml" xmlns:w15="http://schemas.microsoft.com/office/word/2012/wordml" xmlns:w16cex="http://schemas.microsoft.com/office/word/2018/wordml/cex" xmlns:w16cid="http://schemas.microsoft.com/office/word/2016/wordml/cid" xmlns:w16="http://schemas.microsoft.com/office/word/2018/wordml" xmlns:w16sdtdh="http://schemas.microsoft.com/office/word/2020/wordml/sdtdatahash" xmlns:w16se="http://schemas.microsoft.com/office/word/2015/wordml/symex" xmlns:wpg="http://schemas.microsoft.com/office/word/2010/wordprocessingGroup" xmlns:wpi="http://schemas.microsoft.com/office/word/2010/wordprocessingInk" xmlns:wne="http://schemas.microsoft.com/office/word/2006/wordml" xmlns:wps="http://schemas.microsoft.com/office/word/2010/wordprocessingShape" mc:Ignorable="w14 w15 w16se w16cid w16 w16cex w16sdtdh wp14">
+<w:endnotes xmlns:wpc="http://schemas.microsoft.com/office/word/2010/wordprocessingCanvas" xmlns:cx="http://schemas.microsoft.com/office/drawing/2014/chartex" xmlns:cx1="http://schemas.microsoft.com/office/drawing/2015/9/8/chartex" xmlns:cx2="http://schemas.microsoft.com/office/drawing/2015/10/21/chartex" xmlns:cx3="http://schemas.microsoft.com/office/drawing/2016/5/9/chartex" xmlns:cx4="http://schemas.microsoft.com/office/drawing/2016/5/10/chartex" xmlns:cx5="http://schemas.microsoft.com/office/drawing/2016/5/11/chartex" xmlns:cx6="http://schemas.microsoft.com/office/drawing/2016/5/12/chartex" xmlns:cx7="http://schemas.microsoft.com/office/drawing/2016/5/13/chartex" xmlns:cx8="http://schemas.microsoft.com/office/drawing/2016/5/14/chartex" xmlns:mc="http://schemas.openxmlformats.org/markup-compatibility/2006" xmlns:aink="http://schemas.microsoft.com/office/drawing/2016/ink" xmlns:am3d="http://schemas.microsoft.com/office/drawing/2017/model3d" xmlns:o="urn:schemas-microsoft-com:office:office" xmlns:oel="http://schemas.microsoft.com/office/2019/extlst" xmlns:r="http://schemas.openxmlformats.org/officeDocument/2006/relationships" xmlns:m="http://schemas.openxmlformats.org/officeDocument/2006/math" xmlns:v="urn:schemas-microsoft-com:vml" xmlns:wp14="http://schemas.microsoft.com/office/word/2010/wordprocessingDrawing" xmlns:wp="http://schemas.openxmlformats.org/drawingml/2006/wordprocessingDrawing" xmlns:w10="urn:schemas-microsoft-com:office:word" xmlns:w="http://schemas.openxmlformats.org/wordprocessingml/2006/main" xmlns:w14="http://schemas.microsoft.com/office/word/2010/wordml" xmlns:w15="http://schemas.microsoft.com/office/word/2012/wordml" xmlns:w16cex="http://schemas.microsoft.com/office/word/2018/wordml/cex" xmlns:w16cid="http://schemas.microsoft.com/office/word/2016/wordml/cid" xmlns:w16="http://schemas.microsoft.com/office/word/2018/wordml" xmlns:w16du="http://schemas.microsoft.com/office/word/2023/wordml/word16du" xmlns:w16sdtdh="http://schemas.microsoft.com/office/word/2020/wordml/sdtdatahash" xmlns:w16sdtfl="http://schemas.microsoft.com/office/word/2024/wordml/sdtformatlock" xmlns:w16se="http://schemas.microsoft.com/office/word/2015/wordml/symex" xmlns:wpg="http://schemas.microsoft.com/office/word/2010/wordprocessingGroup" xmlns:wpi="http://schemas.microsoft.com/office/word/2010/wordprocessingInk" xmlns:wne="http://schemas.microsoft.com/office/word/2006/wordml" xmlns:wps="http://schemas.microsoft.com/office/word/2010/wordprocessingShape" mc:Ignorable="w14 w15 w16se w16cid w16 w16cex w16sdtdh w16sdtfl w16du wp14">
   <w:endnote w:type="separator" w:id="-1">
     <w:p>
       <w:r>
@@ -13228,7 +12299,7 @@
 </file>
 
 <file path=word/footer1.xml><?xml version="1.0" encoding="utf-8"?>
-<w:ftr xmlns:wpc="http://schemas.microsoft.com/office/word/2010/wordprocessingCanvas" xmlns:cx="http://schemas.microsoft.com/office/drawing/2014/chartex" xmlns:cx1="http://schemas.microsoft.com/office/drawing/2015/9/8/chartex" xmlns:cx2="http://schemas.microsoft.com/office/drawing/2015/10/21/chartex" xmlns:cx3="http://schemas.microsoft.com/office/drawing/2016/5/9/chartex" xmlns:cx4="http://schemas.microsoft.com/office/drawing/2016/5/10/chartex" xmlns:cx5="http://schemas.microsoft.com/office/drawing/2016/5/11/chartex" xmlns:cx6="http://schemas.microsoft.com/office/drawing/2016/5/12/chartex" xmlns:cx7="http://schemas.microsoft.com/office/drawing/2016/5/13/chartex" xmlns:cx8="http://schemas.microsoft.com/office/drawing/2016/5/14/chartex" xmlns:mc="http://schemas.openxmlformats.org/markup-compatibility/2006" xmlns:aink="http://schemas.microsoft.com/office/drawing/2016/ink" xmlns:am3d="http://schemas.microsoft.com/office/drawing/2017/model3d" xmlns:o="urn:schemas-microsoft-com:office:office" xmlns:oel="http://schemas.microsoft.com/office/2019/extlst" xmlns:r="http://schemas.openxmlformats.org/officeDocument/2006/relationships" xmlns:m="http://schemas.openxmlformats.org/officeDocument/2006/math" xmlns:v="urn:schemas-microsoft-com:vml" xmlns:wp14="http://schemas.microsoft.com/office/word/2010/wordprocessingDrawing" xmlns:wp="http://schemas.openxmlformats.org/drawingml/2006/wordprocessingDrawing" xmlns:w10="urn:schemas-microsoft-com:office:word" xmlns:w="http://schemas.openxmlformats.org/wordprocessingml/2006/main" xmlns:w14="http://schemas.microsoft.com/office/word/2010/wordml" xmlns:w15="http://schemas.microsoft.com/office/word/2012/wordml" xmlns:w16cex="http://schemas.microsoft.com/office/word/2018/wordml/cex" xmlns:w16cid="http://schemas.microsoft.com/office/word/2016/wordml/cid" xmlns:w16="http://schemas.microsoft.com/office/word/2018/wordml" xmlns:w16sdtdh="http://schemas.microsoft.com/office/word/2020/wordml/sdtdatahash" xmlns:w16se="http://schemas.microsoft.com/office/word/2015/wordml/symex" xmlns:wpg="http://schemas.microsoft.com/office/word/2010/wordprocessingGroup" xmlns:wpi="http://schemas.microsoft.com/office/word/2010/wordprocessingInk" xmlns:wne="http://schemas.microsoft.com/office/word/2006/wordml" xmlns:wps="http://schemas.microsoft.com/office/word/2010/wordprocessingShape" mc:Ignorable="w14 w15 w16se w16cid w16 w16cex w16sdtdh wp14">
+<w:ftr xmlns:wpc="http://schemas.microsoft.com/office/word/2010/wordprocessingCanvas" xmlns:cx="http://schemas.microsoft.com/office/drawing/2014/chartex" xmlns:cx1="http://schemas.microsoft.com/office/drawing/2015/9/8/chartex" xmlns:cx2="http://schemas.microsoft.com/office/drawing/2015/10/21/chartex" xmlns:cx3="http://schemas.microsoft.com/office/drawing/2016/5/9/chartex" xmlns:cx4="http://schemas.microsoft.com/office/drawing/2016/5/10/chartex" xmlns:cx5="http://schemas.microsoft.com/office/drawing/2016/5/11/chartex" xmlns:cx6="http://schemas.microsoft.com/office/drawing/2016/5/12/chartex" xmlns:cx7="http://schemas.microsoft.com/office/drawing/2016/5/13/chartex" xmlns:cx8="http://schemas.microsoft.com/office/drawing/2016/5/14/chartex" xmlns:mc="http://schemas.openxmlformats.org/markup-compatibility/2006" xmlns:aink="http://schemas.microsoft.com/office/drawing/2016/ink" xmlns:am3d="http://schemas.microsoft.com/office/drawing/2017/model3d" xmlns:o="urn:schemas-microsoft-com:office:office" xmlns:oel="http://schemas.microsoft.com/office/2019/extlst" xmlns:r="http://schemas.openxmlformats.org/officeDocument/2006/relationships" xmlns:m="http://schemas.openxmlformats.org/officeDocument/2006/math" xmlns:v="urn:schemas-microsoft-com:vml" xmlns:wp14="http://schemas.microsoft.com/office/word/2010/wordprocessingDrawing" xmlns:wp="http://schemas.openxmlformats.org/drawingml/2006/wordprocessingDrawing" xmlns:w10="urn:schemas-microsoft-com:office:word" xmlns:w="http://schemas.openxmlformats.org/wordprocessingml/2006/main" xmlns:w14="http://schemas.microsoft.com/office/word/2010/wordml" xmlns:w15="http://schemas.microsoft.com/office/word/2012/wordml" xmlns:w16cex="http://schemas.microsoft.com/office/word/2018/wordml/cex" xmlns:w16cid="http://schemas.microsoft.com/office/word/2016/wordml/cid" xmlns:w16="http://schemas.microsoft.com/office/word/2018/wordml" xmlns:w16du="http://schemas.microsoft.com/office/word/2023/wordml/word16du" xmlns:w16sdtdh="http://schemas.microsoft.com/office/word/2020/wordml/sdtdatahash" xmlns:w16sdtfl="http://schemas.microsoft.com/office/word/2024/wordml/sdtformatlock" xmlns:w16se="http://schemas.microsoft.com/office/word/2015/wordml/symex" xmlns:wpg="http://schemas.microsoft.com/office/word/2010/wordprocessingGroup" xmlns:wpi="http://schemas.microsoft.com/office/word/2010/wordprocessingInk" xmlns:wne="http://schemas.microsoft.com/office/word/2006/wordml" xmlns:wps="http://schemas.microsoft.com/office/word/2010/wordprocessingShape" mc:Ignorable="w14 w15 w16se w16cid w16 w16cex w16sdtdh w16sdtfl w16du wp14">
   <w:sdt>
     <w:sdtPr>
       <w:id w:val="-682518972"/>
@@ -13273,7 +12344,7 @@
 </file>
 
 <file path=word/footnotes.xml><?xml version="1.0" encoding="utf-8"?>
-<w:footnotes xmlns:wpc="http://schemas.microsoft.com/office/word/2010/wordprocessingCanvas" xmlns:cx="http://schemas.microsoft.com/office/drawing/2014/chartex" xmlns:cx1="http://schemas.microsoft.com/office/drawing/2015/9/8/chartex" xmlns:cx2="http://schemas.microsoft.com/office/drawing/2015/10/21/chartex" xmlns:cx3="http://schemas.microsoft.com/office/drawing/2016/5/9/chartex" xmlns:cx4="http://schemas.microsoft.com/office/drawing/2016/5/10/chartex" xmlns:cx5="http://schemas.microsoft.com/office/drawing/2016/5/11/chartex" xmlns:cx6="http://schemas.microsoft.com/office/drawing/2016/5/12/chartex" xmlns:cx7="http://schemas.microsoft.com/office/drawing/2016/5/13/chartex" xmlns:cx8="http://schemas.microsoft.com/office/drawing/2016/5/14/chartex" xmlns:mc="http://schemas.openxmlformats.org/markup-compatibility/2006" xmlns:aink="http://schemas.microsoft.com/office/drawing/2016/ink" xmlns:am3d="http://schemas.microsoft.com/office/drawing/2017/model3d" xmlns:o="urn:schemas-microsoft-com:office:office" xmlns:oel="http://schemas.microsoft.com/office/2019/extlst" xmlns:r="http://schemas.openxmlformats.org/officeDocument/2006/relationships" xmlns:m="http://schemas.openxmlformats.org/officeDocument/2006/math" xmlns:v="urn:schemas-microsoft-com:vml" xmlns:wp14="http://schemas.microsoft.com/office/word/2010/wordprocessingDrawing" xmlns:wp="http://schemas.openxmlformats.org/drawingml/2006/wordprocessingDrawing" xmlns:w10="urn:schemas-microsoft-com:office:word" xmlns:w="http://schemas.openxmlformats.org/wordprocessingml/2006/main" xmlns:w14="http://schemas.microsoft.com/office/word/2010/wordml" xmlns:w15="http://schemas.microsoft.com/office/word/2012/wordml" xmlns:w16cex="http://schemas.microsoft.com/office/word/2018/wordml/cex" xmlns:w16cid="http://schemas.microsoft.com/office/word/2016/wordml/cid" xmlns:w16="http://schemas.microsoft.com/office/word/2018/wordml" xmlns:w16sdtdh="http://schemas.microsoft.com/office/word/2020/wordml/sdtdatahash" xmlns:w16se="http://schemas.microsoft.com/office/word/2015/wordml/symex" xmlns:wpg="http://schemas.microsoft.com/office/word/2010/wordprocessingGroup" xmlns:wpi="http://schemas.microsoft.com/office/word/2010/wordprocessingInk" xmlns:wne="http://schemas.microsoft.com/office/word/2006/wordml" xmlns:wps="http://schemas.microsoft.com/office/word/2010/wordprocessingShape" mc:Ignorable="w14 w15 w16se w16cid w16 w16cex w16sdtdh wp14">
+<w:footnotes xmlns:wpc="http://schemas.microsoft.com/office/word/2010/wordprocessingCanvas" xmlns:cx="http://schemas.microsoft.com/office/drawing/2014/chartex" xmlns:cx1="http://schemas.microsoft.com/office/drawing/2015/9/8/chartex" xmlns:cx2="http://schemas.microsoft.com/office/drawing/2015/10/21/chartex" xmlns:cx3="http://schemas.microsoft.com/office/drawing/2016/5/9/chartex" xmlns:cx4="http://schemas.microsoft.com/office/drawing/2016/5/10/chartex" xmlns:cx5="http://schemas.microsoft.com/office/drawing/2016/5/11/chartex" xmlns:cx6="http://schemas.microsoft.com/office/drawing/2016/5/12/chartex" xmlns:cx7="http://schemas.microsoft.com/office/drawing/2016/5/13/chartex" xmlns:cx8="http://schemas.microsoft.com/office/drawing/2016/5/14/chartex" xmlns:mc="http://schemas.openxmlformats.org/markup-compatibility/2006" xmlns:aink="http://schemas.microsoft.com/office/drawing/2016/ink" xmlns:am3d="http://schemas.microsoft.com/office/drawing/2017/model3d" xmlns:o="urn:schemas-microsoft-com:office:office" xmlns:oel="http://schemas.microsoft.com/office/2019/extlst" xmlns:r="http://schemas.openxmlformats.org/officeDocument/2006/relationships" xmlns:m="http://schemas.openxmlformats.org/officeDocument/2006/math" xmlns:v="urn:schemas-microsoft-com:vml" xmlns:wp14="http://schemas.microsoft.com/office/word/2010/wordprocessingDrawing" xmlns:wp="http://schemas.openxmlformats.org/drawingml/2006/wordprocessingDrawing" xmlns:w10="urn:schemas-microsoft-com:office:word" xmlns:w="http://schemas.openxmlformats.org/wordprocessingml/2006/main" xmlns:w14="http://schemas.microsoft.com/office/word/2010/wordml" xmlns:w15="http://schemas.microsoft.com/office/word/2012/wordml" xmlns:w16cex="http://schemas.microsoft.com/office/word/2018/wordml/cex" xmlns:w16cid="http://schemas.microsoft.com/office/word/2016/wordml/cid" xmlns:w16="http://schemas.microsoft.com/office/word/2018/wordml" xmlns:w16du="http://schemas.microsoft.com/office/word/2023/wordml/word16du" xmlns:w16sdtdh="http://schemas.microsoft.com/office/word/2020/wordml/sdtdatahash" xmlns:w16sdtfl="http://schemas.microsoft.com/office/word/2024/wordml/sdtformatlock" xmlns:w16se="http://schemas.microsoft.com/office/word/2015/wordml/symex" xmlns:wpg="http://schemas.microsoft.com/office/word/2010/wordprocessingGroup" xmlns:wpi="http://schemas.microsoft.com/office/word/2010/wordprocessingInk" xmlns:wne="http://schemas.microsoft.com/office/word/2006/wordml" xmlns:wps="http://schemas.microsoft.com/office/word/2010/wordprocessingShape" mc:Ignorable="w14 w15 w16se w16cid w16 w16cex w16sdtdh w16sdtfl w16du wp14">
   <w:footnote w:type="separator" w:id="-1">
     <w:p>
       <w:r>
@@ -13292,41 +12363,12 @@
 </file>
 
 <file path=word/header1.xml><?xml version="1.0" encoding="utf-8"?>
-<w:hdr xmlns:wpc="http://schemas.microsoft.com/office/word/2010/wordprocessingCanvas" xmlns:cx="http://schemas.microsoft.com/office/drawing/2014/chartex" xmlns:cx1="http://schemas.microsoft.com/office/drawing/2015/9/8/chartex" xmlns:cx2="http://schemas.microsoft.com/office/drawing/2015/10/21/chartex" xmlns:cx3="http://schemas.microsoft.com/office/drawing/2016/5/9/chartex" xmlns:cx4="http://schemas.microsoft.com/office/drawing/2016/5/10/chartex" xmlns:cx5="http://schemas.microsoft.com/office/drawing/2016/5/11/chartex" xmlns:cx6="http://schemas.microsoft.com/office/drawing/2016/5/12/chartex" xmlns:cx7="http://schemas.microsoft.com/office/drawing/2016/5/13/chartex" xmlns:cx8="http://schemas.microsoft.com/office/drawing/2016/5/14/chartex" xmlns:mc="http://schemas.openxmlformats.org/markup-compatibility/2006" xmlns:aink="http://schemas.microsoft.com/office/drawing/2016/ink" xmlns:am3d="http://schemas.microsoft.com/office/drawing/2017/model3d" xmlns:o="urn:schemas-microsoft-com:office:office" xmlns:oel="http://schemas.microsoft.com/office/2019/extlst" xmlns:r="http://schemas.openxmlformats.org/officeDocument/2006/relationships" xmlns:m="http://schemas.openxmlformats.org/officeDocument/2006/math" xmlns:v="urn:schemas-microsoft-com:vml" xmlns:wp14="http://schemas.microsoft.com/office/word/2010/wordprocessingDrawing" xmlns:wp="http://schemas.openxmlformats.org/drawingml/2006/wordprocessingDrawing" xmlns:w10="urn:schemas-microsoft-com:office:word" xmlns:w="http://schemas.openxmlformats.org/wordprocessingml/2006/main" xmlns:w14="http://schemas.microsoft.com/office/word/2010/wordml" xmlns:w15="http://schemas.microsoft.com/office/word/2012/wordml" xmlns:w16cex="http://schemas.microsoft.com/office/word/2018/wordml/cex" xmlns:w16cid="http://schemas.microsoft.com/office/word/2016/wordml/cid" xmlns:w16="http://schemas.microsoft.com/office/word/2018/wordml" xmlns:w16sdtdh="http://schemas.microsoft.com/office/word/2020/wordml/sdtdatahash" xmlns:w16se="http://schemas.microsoft.com/office/word/2015/wordml/symex" xmlns:wpg="http://schemas.microsoft.com/office/word/2010/wordprocessingGroup" xmlns:wpi="http://schemas.microsoft.com/office/word/2010/wordprocessingInk" xmlns:wne="http://schemas.microsoft.com/office/word/2006/wordml" xmlns:wps="http://schemas.microsoft.com/office/word/2010/wordprocessingShape" mc:Ignorable="w14 w15 w16se w16cid w16 w16cex w16sdtdh wp14">
+<w:hdr xmlns:wpc="http://schemas.microsoft.com/office/word/2010/wordprocessingCanvas" xmlns:cx="http://schemas.microsoft.com/office/drawing/2014/chartex" xmlns:cx1="http://schemas.microsoft.com/office/drawing/2015/9/8/chartex" xmlns:cx2="http://schemas.microsoft.com/office/drawing/2015/10/21/chartex" xmlns:cx3="http://schemas.microsoft.com/office/drawing/2016/5/9/chartex" xmlns:cx4="http://schemas.microsoft.com/office/drawing/2016/5/10/chartex" xmlns:cx5="http://schemas.microsoft.com/office/drawing/2016/5/11/chartex" xmlns:cx6="http://schemas.microsoft.com/office/drawing/2016/5/12/chartex" xmlns:cx7="http://schemas.microsoft.com/office/drawing/2016/5/13/chartex" xmlns:cx8="http://schemas.microsoft.com/office/drawing/2016/5/14/chartex" xmlns:mc="http://schemas.openxmlformats.org/markup-compatibility/2006" xmlns:aink="http://schemas.microsoft.com/office/drawing/2016/ink" xmlns:am3d="http://schemas.microsoft.com/office/drawing/2017/model3d" xmlns:o="urn:schemas-microsoft-com:office:office" xmlns:oel="http://schemas.microsoft.com/office/2019/extlst" xmlns:r="http://schemas.openxmlformats.org/officeDocument/2006/relationships" xmlns:m="http://schemas.openxmlformats.org/officeDocument/2006/math" xmlns:v="urn:schemas-microsoft-com:vml" xmlns:wp14="http://schemas.microsoft.com/office/word/2010/wordprocessingDrawing" xmlns:wp="http://schemas.openxmlformats.org/drawingml/2006/wordprocessingDrawing" xmlns:w10="urn:schemas-microsoft-com:office:word" xmlns:w="http://schemas.openxmlformats.org/wordprocessingml/2006/main" xmlns:w14="http://schemas.microsoft.com/office/word/2010/wordml" xmlns:w15="http://schemas.microsoft.com/office/word/2012/wordml" xmlns:w16cex="http://schemas.microsoft.com/office/word/2018/wordml/cex" xmlns:w16cid="http://schemas.microsoft.com/office/word/2016/wordml/cid" xmlns:w16="http://schemas.microsoft.com/office/word/2018/wordml" xmlns:w16du="http://schemas.microsoft.com/office/word/2023/wordml/word16du" xmlns:w16sdtdh="http://schemas.microsoft.com/office/word/2020/wordml/sdtdatahash" xmlns:w16sdtfl="http://schemas.microsoft.com/office/word/2024/wordml/sdtformatlock" xmlns:w16se="http://schemas.microsoft.com/office/word/2015/wordml/symex" xmlns:wpg="http://schemas.microsoft.com/office/word/2010/wordprocessingGroup" xmlns:wpi="http://schemas.microsoft.com/office/word/2010/wordprocessingInk" xmlns:wne="http://schemas.microsoft.com/office/word/2006/wordml" xmlns:wps="http://schemas.microsoft.com/office/word/2010/wordprocessingShape" mc:Ignorable="w14 w15 w16se w16cid w16 w16cex w16sdtdh w16sdtfl w16du wp14">
   <w:p>
     <w:pPr>
       <w:pStyle w:val="a5"/>
       <w:jc w:val="right"/>
     </w:pPr>
-    <w:r>
-      <w:rPr>
-        <w:rFonts w:hint="eastAsia"/>
-        <w:color w:val="000000" w:themeColor="text1"/>
-      </w:rPr>
-      <w:t>客</w:t>
-    </w:r>
-    <w:proofErr w:type="gramStart"/>
-    <w:r>
-      <w:rPr>
-        <w:rFonts w:hint="eastAsia"/>
-        <w:color w:val="000000" w:themeColor="text1"/>
-      </w:rPr>
-      <w:t>服微信</w:t>
-    </w:r>
-    <w:proofErr w:type="gramEnd"/>
-    <w:r>
-      <w:rPr>
-        <w:rFonts w:hint="eastAsia"/>
-        <w:color w:val="000000" w:themeColor="text1"/>
-      </w:rPr>
-      <w:t>:</w:t>
-    </w:r>
-    <w:r>
-      <w:rPr>
-        <w:color w:val="000000" w:themeColor="text1"/>
-      </w:rPr>
-      <w:t xml:space="preserve"> lengqin1024</w:t>
-    </w:r>
     <w:r>
       <w:ptab w:relativeTo="margin" w:alignment="center" w:leader="none"/>
     </w:r>
@@ -13386,7 +12428,7 @@
 </file>
 
 <file path=word/numbering.xml><?xml version="1.0" encoding="utf-8"?>
-<w:numbering xmlns:wpc="http://schemas.microsoft.com/office/word/2010/wordprocessingCanvas" xmlns:cx="http://schemas.microsoft.com/office/drawing/2014/chartex" xmlns:cx1="http://schemas.microsoft.com/office/drawing/2015/9/8/chartex" xmlns:cx2="http://schemas.microsoft.com/office/drawing/2015/10/21/chartex" xmlns:cx3="http://schemas.microsoft.com/office/drawing/2016/5/9/chartex" xmlns:cx4="http://schemas.microsoft.com/office/drawing/2016/5/10/chartex" xmlns:cx5="http://schemas.microsoft.com/office/drawing/2016/5/11/chartex" xmlns:cx6="http://schemas.microsoft.com/office/drawing/2016/5/12/chartex" xmlns:cx7="http://schemas.microsoft.com/office/drawing/2016/5/13/chartex" xmlns:cx8="http://schemas.microsoft.com/office/drawing/2016/5/14/chartex" xmlns:mc="http://schemas.openxmlformats.org/markup-compatibility/2006" xmlns:aink="http://schemas.microsoft.com/office/drawing/2016/ink" xmlns:am3d="http://schemas.microsoft.com/office/drawing/2017/model3d" xmlns:o="urn:schemas-microsoft-com:office:office" xmlns:oel="http://schemas.microsoft.com/office/2019/extlst" xmlns:r="http://schemas.openxmlformats.org/officeDocument/2006/relationships" xmlns:m="http://schemas.openxmlformats.org/officeDocument/2006/math" xmlns:v="urn:schemas-microsoft-com:vml" xmlns:wp14="http://schemas.microsoft.com/office/word/2010/wordprocessingDrawing" xmlns:wp="http://schemas.openxmlformats.org/drawingml/2006/wordprocessingDrawing" xmlns:w10="urn:schemas-microsoft-com:office:word" xmlns:w="http://schemas.openxmlformats.org/wordprocessingml/2006/main" xmlns:w14="http://schemas.microsoft.com/office/word/2010/wordml" xmlns:w15="http://schemas.microsoft.com/office/word/2012/wordml" xmlns:w16cex="http://schemas.microsoft.com/office/word/2018/wordml/cex" xmlns:w16cid="http://schemas.microsoft.com/office/word/2016/wordml/cid" xmlns:w16="http://schemas.microsoft.com/office/word/2018/wordml" xmlns:w16sdtdh="http://schemas.microsoft.com/office/word/2020/wordml/sdtdatahash" xmlns:w16se="http://schemas.microsoft.com/office/word/2015/wordml/symex" xmlns:wpg="http://schemas.microsoft.com/office/word/2010/wordprocessingGroup" xmlns:wpi="http://schemas.microsoft.com/office/word/2010/wordprocessingInk" xmlns:wne="http://schemas.microsoft.com/office/word/2006/wordml" xmlns:wps="http://schemas.microsoft.com/office/word/2010/wordprocessingShape" mc:Ignorable="w14 w15 w16se w16cid w16 w16cex w16sdtdh wp14">
+<w:numbering xmlns:wpc="http://schemas.microsoft.com/office/word/2010/wordprocessingCanvas" xmlns:cx="http://schemas.microsoft.com/office/drawing/2014/chartex" xmlns:cx1="http://schemas.microsoft.com/office/drawing/2015/9/8/chartex" xmlns:cx2="http://schemas.microsoft.com/office/drawing/2015/10/21/chartex" xmlns:cx3="http://schemas.microsoft.com/office/drawing/2016/5/9/chartex" xmlns:cx4="http://schemas.microsoft.com/office/drawing/2016/5/10/chartex" xmlns:cx5="http://schemas.microsoft.com/office/drawing/2016/5/11/chartex" xmlns:cx6="http://schemas.microsoft.com/office/drawing/2016/5/12/chartex" xmlns:cx7="http://schemas.microsoft.com/office/drawing/2016/5/13/chartex" xmlns:cx8="http://schemas.microsoft.com/office/drawing/2016/5/14/chartex" xmlns:mc="http://schemas.openxmlformats.org/markup-compatibility/2006" xmlns:aink="http://schemas.microsoft.com/office/drawing/2016/ink" xmlns:am3d="http://schemas.microsoft.com/office/drawing/2017/model3d" xmlns:o="urn:schemas-microsoft-com:office:office" xmlns:oel="http://schemas.microsoft.com/office/2019/extlst" xmlns:r="http://schemas.openxmlformats.org/officeDocument/2006/relationships" xmlns:m="http://schemas.openxmlformats.org/officeDocument/2006/math" xmlns:v="urn:schemas-microsoft-com:vml" xmlns:wp14="http://schemas.microsoft.com/office/word/2010/wordprocessingDrawing" xmlns:wp="http://schemas.openxmlformats.org/drawingml/2006/wordprocessingDrawing" xmlns:w10="urn:schemas-microsoft-com:office:word" xmlns:w="http://schemas.openxmlformats.org/wordprocessingml/2006/main" xmlns:w14="http://schemas.microsoft.com/office/word/2010/wordml" xmlns:w15="http://schemas.microsoft.com/office/word/2012/wordml" xmlns:w16cex="http://schemas.microsoft.com/office/word/2018/wordml/cex" xmlns:w16cid="http://schemas.microsoft.com/office/word/2016/wordml/cid" xmlns:w16="http://schemas.microsoft.com/office/word/2018/wordml" xmlns:w16du="http://schemas.microsoft.com/office/word/2023/wordml/word16du" xmlns:w16sdtdh="http://schemas.microsoft.com/office/word/2020/wordml/sdtdatahash" xmlns:w16sdtfl="http://schemas.microsoft.com/office/word/2024/wordml/sdtformatlock" xmlns:w16se="http://schemas.microsoft.com/office/word/2015/wordml/symex" xmlns:wpg="http://schemas.microsoft.com/office/word/2010/wordprocessingGroup" xmlns:wpi="http://schemas.microsoft.com/office/word/2010/wordprocessingInk" xmlns:wne="http://schemas.microsoft.com/office/word/2006/wordml" xmlns:wps="http://schemas.microsoft.com/office/word/2010/wordprocessingShape" mc:Ignorable="w14 w15 w16se w16cid w16 w16cex w16sdtdh w16sdtfl w16du wp14">
   <w:abstractNum w:abstractNumId="0" w15:restartNumberingAfterBreak="0">
     <w:nsid w:val="0C26458E"/>
     <w:multiLevelType w:val="multilevel"/>
@@ -15089,7 +14131,7 @@
 </file>
 
 <file path=word/styles.xml><?xml version="1.0" encoding="utf-8"?>
-<w:styles xmlns:mc="http://schemas.openxmlformats.org/markup-compatibility/2006" xmlns:r="http://schemas.openxmlformats.org/officeDocument/2006/relationships" xmlns:w="http://schemas.openxmlformats.org/wordprocessingml/2006/main" xmlns:w14="http://schemas.microsoft.com/office/word/2010/wordml" xmlns:w15="http://schemas.microsoft.com/office/word/2012/wordml" xmlns:w16cex="http://schemas.microsoft.com/office/word/2018/wordml/cex" xmlns:w16cid="http://schemas.microsoft.com/office/word/2016/wordml/cid" xmlns:w16="http://schemas.microsoft.com/office/word/2018/wordml" xmlns:w16sdtdh="http://schemas.microsoft.com/office/word/2020/wordml/sdtdatahash" xmlns:w16se="http://schemas.microsoft.com/office/word/2015/wordml/symex" mc:Ignorable="w14 w15 w16se w16cid w16 w16cex w16sdtdh">
+<w:styles xmlns:mc="http://schemas.openxmlformats.org/markup-compatibility/2006" xmlns:r="http://schemas.openxmlformats.org/officeDocument/2006/relationships" xmlns:w="http://schemas.openxmlformats.org/wordprocessingml/2006/main" xmlns:w14="http://schemas.microsoft.com/office/word/2010/wordml" xmlns:w15="http://schemas.microsoft.com/office/word/2012/wordml" xmlns:w16cex="http://schemas.microsoft.com/office/word/2018/wordml/cex" xmlns:w16cid="http://schemas.microsoft.com/office/word/2016/wordml/cid" xmlns:w16="http://schemas.microsoft.com/office/word/2018/wordml" xmlns:w16du="http://schemas.microsoft.com/office/word/2023/wordml/word16du" xmlns:w16sdtdh="http://schemas.microsoft.com/office/word/2020/wordml/sdtdatahash" xmlns:w16sdtfl="http://schemas.microsoft.com/office/word/2024/wordml/sdtformatlock" xmlns:w16se="http://schemas.microsoft.com/office/word/2015/wordml/symex" mc:Ignorable="w14 w15 w16se w16cid w16 w16cex w16sdtdh w16sdtfl w16du">
   <w:docDefaults>
     <w:rPrDefault>
       <w:rPr>
